--- a/Doc/MySql.docx
+++ b/Doc/MySql.docx
@@ -84,14 +84,7 @@
           <w:b/>
           <w:bCs/>
         </w:rPr>
-        <w:t>VD:</w:t>
-      </w:r>
-      <w:r>
-        <w:rPr>
-          <w:b/>
-          <w:bCs/>
-        </w:rPr>
-        <w:t xml:space="preserve"> sắp xếp giảm dần theo cột view của bảng FILM (1 cột)</w:t>
+        <w:t>VD: sắp xếp giảm dần theo cột view của bảng FILM (1 cột)</w:t>
       </w:r>
     </w:p>
     <w:p>
@@ -116,6 +109,9 @@
     </w:p>
     <w:p>
       <w:r>
+        <w:rPr>
+          <w:noProof/>
+        </w:rPr>
         <w:drawing>
           <wp:inline distT="0" distB="0" distL="0" distR="0" wp14:anchorId="2A65FBD5" wp14:editId="6BCECDA8">
             <wp:extent cx="5553850" cy="2276793"/>
@@ -187,17 +183,14 @@
         <w:ind w:firstLine="720"/>
       </w:pPr>
       <w:r>
-        <w:t xml:space="preserve">ORDER BY </w:t>
-      </w:r>
-      <w:r>
-        <w:t>length ASC ,v</w:t>
-      </w:r>
-      <w:r>
-        <w:t xml:space="preserve">iew DESC </w:t>
-      </w:r>
-    </w:p>
-    <w:p>
-      <w:r>
+        <w:t xml:space="preserve">ORDER BY length ASC ,view DESC </w:t>
+      </w:r>
+    </w:p>
+    <w:p>
+      <w:r>
+        <w:rPr>
+          <w:noProof/>
+        </w:rPr>
         <w:drawing>
           <wp:inline distT="0" distB="0" distL="0" distR="0" wp14:anchorId="7A25F7F2" wp14:editId="49B495AE">
             <wp:extent cx="5972175" cy="1270635"/>
@@ -375,6 +368,7 @@
     <w:p>
       <w:r>
         <w:rPr>
+          <w:noProof/>
           <w:highlight w:val="yellow"/>
         </w:rPr>
         <w:drawing>
@@ -439,22 +433,13 @@
         <w:ind w:firstLine="720"/>
       </w:pPr>
       <w:r>
-        <w:t xml:space="preserve">WHERE  rating </w:t>
-      </w:r>
-      <w:r>
-        <w:t xml:space="preserve">= ‘PG-13’ </w:t>
+        <w:t xml:space="preserve">WHERE  rating = ‘PG-13’ </w:t>
       </w:r>
       <w:r>
         <w:rPr>
           <w:color w:val="C00000"/>
         </w:rPr>
-        <w:t>AND</w:t>
-      </w:r>
-      <w:r>
-        <w:rPr>
-          <w:color w:val="C00000"/>
-        </w:rPr>
-        <w:t xml:space="preserve"> </w:t>
+        <w:t xml:space="preserve">AND </w:t>
       </w:r>
       <w:r>
         <w:t xml:space="preserve">length &lt; 10 </w:t>
@@ -502,46 +487,22 @@
         <w:ind w:firstLine="720"/>
       </w:pPr>
       <w:r>
-        <w:t xml:space="preserve">WHERE  </w:t>
-      </w:r>
-      <w:r>
-        <w:t>year</w:t>
-      </w:r>
-      <w:r>
-        <w:t xml:space="preserve"> = </w:t>
-      </w:r>
-      <w:r>
-        <w:t>2019</w:t>
-      </w:r>
-      <w:r>
+        <w:t xml:space="preserve">WHERE  year = 2019 </w:t>
+      </w:r>
+      <w:r>
+        <w:rPr>
+          <w:color w:val="C00000"/>
+        </w:rPr>
+        <w:t>OR</w:t>
+      </w:r>
+      <w:r>
+        <w:rPr>
+          <w:color w:val="C00000"/>
+        </w:rPr>
         <w:t xml:space="preserve"> </w:t>
       </w:r>
       <w:r>
-        <w:rPr>
-          <w:color w:val="C00000"/>
-        </w:rPr>
-        <w:t>OR</w:t>
-      </w:r>
-      <w:r>
-        <w:rPr>
-          <w:color w:val="C00000"/>
-        </w:rPr>
-        <w:t xml:space="preserve"> </w:t>
-      </w:r>
-      <w:r>
-        <w:t xml:space="preserve"> length </w:t>
-      </w:r>
-      <w:r>
-        <w:t>&gt;</w:t>
-      </w:r>
-      <w:r>
-        <w:t xml:space="preserve"> </w:t>
-      </w:r>
-      <w:r>
-        <w:t>12</w:t>
-      </w:r>
-      <w:r>
-        <w:t xml:space="preserve">0 </w:t>
+        <w:t xml:space="preserve"> length &gt; 120 </w:t>
       </w:r>
     </w:p>
     <w:p>
@@ -763,6 +724,9 @@
     <w:p/>
     <w:p>
       <w:r>
+        <w:rPr>
+          <w:noProof/>
+        </w:rPr>
         <w:drawing>
           <wp:inline distT="0" distB="0" distL="0" distR="0" wp14:anchorId="4267E69A" wp14:editId="4A39D975">
             <wp:extent cx="5972175" cy="2211070"/>
@@ -808,6 +772,9 @@
     </w:p>
     <w:p>
       <w:r>
+        <w:rPr>
+          <w:noProof/>
+        </w:rPr>
         <w:drawing>
           <wp:inline distT="0" distB="0" distL="0" distR="0" wp14:anchorId="32DC4FF1" wp14:editId="2CDB0700">
             <wp:extent cx="5972175" cy="1638300"/>
@@ -882,6 +849,9 @@
     </w:p>
     <w:p>
       <w:r>
+        <w:rPr>
+          <w:noProof/>
+        </w:rPr>
         <w:drawing>
           <wp:inline distT="0" distB="0" distL="0" distR="0" wp14:anchorId="1942EB11" wp14:editId="30C0EFB8">
             <wp:extent cx="5972175" cy="1633855"/>
@@ -954,6 +924,9 @@
     </w:p>
     <w:p>
       <w:r>
+        <w:rPr>
+          <w:noProof/>
+        </w:rPr>
         <w:drawing>
           <wp:inline distT="0" distB="0" distL="0" distR="0" wp14:anchorId="2A676BD4" wp14:editId="1133F227">
             <wp:extent cx="5972175" cy="1736725"/>
@@ -1037,13 +1010,7 @@
         <w:t>count(id)  b</w:t>
       </w:r>
       <w:r>
-        <w:t xml:space="preserve"> </w:t>
-      </w:r>
-      <w:r>
-        <w:t>MAX</w:t>
-      </w:r>
-      <w:r>
-        <w:t>(wage)</w:t>
+        <w:t xml:space="preserve"> MAX(wage)</w:t>
       </w:r>
     </w:p>
     <w:p>
@@ -1065,6 +1032,1781 @@
       </w:r>
     </w:p>
     <w:p/>
+    <w:p/>
+    <w:p>
+      <w:pPr>
+        <w:ind w:left="3600"/>
+        <w:rPr>
+          <w:b/>
+          <w:bCs/>
+          <w:sz w:val="32"/>
+          <w:szCs w:val="32"/>
+        </w:rPr>
+      </w:pPr>
+      <w:r>
+        <w:rPr>
+          <w:b/>
+          <w:bCs/>
+          <w:sz w:val="32"/>
+          <w:szCs w:val="32"/>
+        </w:rPr>
+        <w:lastRenderedPageBreak/>
+        <w:t xml:space="preserve">Insert </w:t>
+      </w:r>
+    </w:p>
+    <w:p>
+      <w:pPr>
+        <w:rPr>
+          <w:b/>
+          <w:bCs/>
+        </w:rPr>
+      </w:pPr>
+      <w:r>
+        <w:rPr>
+          <w:b/>
+          <w:bCs/>
+        </w:rPr>
+        <w:drawing>
+          <wp:inline distT="0" distB="0" distL="0" distR="0" wp14:anchorId="341C340F" wp14:editId="1FECB2AD">
+            <wp:extent cx="5972175" cy="2958465"/>
+            <wp:effectExtent l="0" t="0" r="9525" b="0"/>
+            <wp:docPr id="2" name="Picture 2"/>
+            <wp:cNvGraphicFramePr>
+              <a:graphicFrameLocks xmlns:a="http://schemas.openxmlformats.org/drawingml/2006/main" noChangeAspect="1"/>
+            </wp:cNvGraphicFramePr>
+            <a:graphic xmlns:a="http://schemas.openxmlformats.org/drawingml/2006/main">
+              <a:graphicData uri="http://schemas.openxmlformats.org/drawingml/2006/picture">
+                <pic:pic xmlns:pic="http://schemas.openxmlformats.org/drawingml/2006/picture">
+                  <pic:nvPicPr>
+                    <pic:cNvPr id="1" name=""/>
+                    <pic:cNvPicPr/>
+                  </pic:nvPicPr>
+                  <pic:blipFill>
+                    <a:blip r:embed="rId13"/>
+                    <a:stretch>
+                      <a:fillRect/>
+                    </a:stretch>
+                  </pic:blipFill>
+                  <pic:spPr>
+                    <a:xfrm>
+                      <a:off x="0" y="0"/>
+                      <a:ext cx="5972175" cy="2958465"/>
+                    </a:xfrm>
+                    <a:prstGeom prst="rect">
+                      <a:avLst/>
+                    </a:prstGeom>
+                  </pic:spPr>
+                </pic:pic>
+              </a:graphicData>
+            </a:graphic>
+          </wp:inline>
+        </w:drawing>
+      </w:r>
+    </w:p>
+    <w:p>
+      <w:pPr>
+        <w:rPr>
+          <w:b/>
+          <w:bCs/>
+        </w:rPr>
+      </w:pPr>
+    </w:p>
+    <w:p>
+      <w:pPr>
+        <w:ind w:left="3600"/>
+        <w:rPr>
+          <w:b/>
+          <w:bCs/>
+        </w:rPr>
+      </w:pPr>
+      <w:r>
+        <w:rPr>
+          <w:b/>
+          <w:bCs/>
+        </w:rPr>
+        <w:t>DELETE</w:t>
+      </w:r>
+    </w:p>
+    <w:p>
+      <w:pPr>
+        <w:rPr>
+          <w:b/>
+          <w:bCs/>
+        </w:rPr>
+      </w:pPr>
+      <w:r>
+        <w:rPr>
+          <w:b/>
+          <w:bCs/>
+        </w:rPr>
+        <w:drawing>
+          <wp:inline distT="0" distB="0" distL="0" distR="0" wp14:anchorId="145B5863" wp14:editId="57815B02">
+            <wp:extent cx="5972175" cy="2702560"/>
+            <wp:effectExtent l="0" t="0" r="9525" b="2540"/>
+            <wp:docPr id="6" name="Picture 6"/>
+            <wp:cNvGraphicFramePr>
+              <a:graphicFrameLocks xmlns:a="http://schemas.openxmlformats.org/drawingml/2006/main" noChangeAspect="1"/>
+            </wp:cNvGraphicFramePr>
+            <a:graphic xmlns:a="http://schemas.openxmlformats.org/drawingml/2006/main">
+              <a:graphicData uri="http://schemas.openxmlformats.org/drawingml/2006/picture">
+                <pic:pic xmlns:pic="http://schemas.openxmlformats.org/drawingml/2006/picture">
+                  <pic:nvPicPr>
+                    <pic:cNvPr id="1" name=""/>
+                    <pic:cNvPicPr/>
+                  </pic:nvPicPr>
+                  <pic:blipFill>
+                    <a:blip r:embed="rId14"/>
+                    <a:stretch>
+                      <a:fillRect/>
+                    </a:stretch>
+                  </pic:blipFill>
+                  <pic:spPr>
+                    <a:xfrm>
+                      <a:off x="0" y="0"/>
+                      <a:ext cx="5972175" cy="2702560"/>
+                    </a:xfrm>
+                    <a:prstGeom prst="rect">
+                      <a:avLst/>
+                    </a:prstGeom>
+                  </pic:spPr>
+                </pic:pic>
+              </a:graphicData>
+            </a:graphic>
+          </wp:inline>
+        </w:drawing>
+      </w:r>
+      <w:r>
+        <w:rPr>
+          <w:b/>
+          <w:bCs/>
+        </w:rPr>
+        <w:t xml:space="preserve">Lưu ý : </w:t>
+      </w:r>
+    </w:p>
+    <w:p>
+      <w:r>
+        <w:t xml:space="preserve">Viết điều kiện </w:t>
+      </w:r>
+      <w:r>
+        <w:rPr>
+          <w:b/>
+          <w:bCs/>
+        </w:rPr>
+        <w:t>Where</w:t>
+      </w:r>
+      <w:r>
+        <w:t xml:space="preserve"> trước khi xoá</w:t>
+      </w:r>
+    </w:p>
+    <w:p>
+      <w:pPr>
+        <w:rPr>
+          <w:b/>
+          <w:bCs/>
+        </w:rPr>
+      </w:pPr>
+      <w:r>
+        <w:t xml:space="preserve">Delete không có </w:t>
+      </w:r>
+      <w:r>
+        <w:rPr>
+          <w:b/>
+          <w:bCs/>
+        </w:rPr>
+        <w:t>where</w:t>
+      </w:r>
+      <w:r>
+        <w:t xml:space="preserve"> = </w:t>
+      </w:r>
+      <w:r>
+        <w:rPr>
+          <w:b/>
+          <w:bCs/>
+        </w:rPr>
+        <w:t>Xoá dữ liệu cả bảng</w:t>
+      </w:r>
+    </w:p>
+    <w:p>
+      <w:pPr>
+        <w:rPr>
+          <w:b/>
+          <w:bCs/>
+          <w:sz w:val="32"/>
+          <w:szCs w:val="32"/>
+        </w:rPr>
+      </w:pPr>
+    </w:p>
+    <w:p>
+      <w:pPr>
+        <w:rPr>
+          <w:b/>
+          <w:bCs/>
+          <w:sz w:val="32"/>
+          <w:szCs w:val="32"/>
+        </w:rPr>
+      </w:pPr>
+      <w:r>
+        <w:rPr>
+          <w:b/>
+          <w:bCs/>
+          <w:sz w:val="32"/>
+          <w:szCs w:val="32"/>
+        </w:rPr>
+        <w:tab/>
+      </w:r>
+      <w:r>
+        <w:rPr>
+          <w:b/>
+          <w:bCs/>
+          <w:sz w:val="32"/>
+          <w:szCs w:val="32"/>
+        </w:rPr>
+        <w:tab/>
+      </w:r>
+      <w:r>
+        <w:rPr>
+          <w:b/>
+          <w:bCs/>
+          <w:sz w:val="32"/>
+          <w:szCs w:val="32"/>
+        </w:rPr>
+        <w:tab/>
+      </w:r>
+      <w:r>
+        <w:rPr>
+          <w:b/>
+          <w:bCs/>
+          <w:sz w:val="32"/>
+          <w:szCs w:val="32"/>
+        </w:rPr>
+        <w:tab/>
+      </w:r>
+    </w:p>
+    <w:p>
+      <w:pPr>
+        <w:rPr>
+          <w:b/>
+          <w:bCs/>
+          <w:sz w:val="32"/>
+          <w:szCs w:val="32"/>
+        </w:rPr>
+      </w:pPr>
+    </w:p>
+    <w:p>
+      <w:r>
+        <w:rPr>
+          <w:b/>
+          <w:bCs/>
+          <w:sz w:val="32"/>
+          <w:szCs w:val="32"/>
+        </w:rPr>
+        <w:lastRenderedPageBreak/>
+        <w:t xml:space="preserve">IN: </w:t>
+      </w:r>
+      <w:r>
+        <w:rPr>
+          <w:b/>
+          <w:bCs/>
+          <w:sz w:val="32"/>
+          <w:szCs w:val="32"/>
+        </w:rPr>
+        <w:tab/>
+        <w:t xml:space="preserve">=&gt; </w:t>
+      </w:r>
+      <w:r>
+        <w:t>Được dùng trong mệnh đề Where</w:t>
+      </w:r>
+    </w:p>
+    <w:p>
+      <w:pPr>
+        <w:pStyle w:val="ListParagraph"/>
+        <w:numPr>
+          <w:ilvl w:val="0"/>
+          <w:numId w:val="1"/>
+        </w:numPr>
+      </w:pPr>
+      <w:r>
+        <w:t>Giá trị tồn tại trong 1 danh sách</w:t>
+      </w:r>
+    </w:p>
+    <w:p>
+      <w:r>
+        <w:drawing>
+          <wp:inline distT="0" distB="0" distL="0" distR="0" wp14:anchorId="4C36A875" wp14:editId="777FFF2B">
+            <wp:extent cx="5972175" cy="3462020"/>
+            <wp:effectExtent l="0" t="0" r="9525" b="5080"/>
+            <wp:docPr id="13" name="Picture 13"/>
+            <wp:cNvGraphicFramePr>
+              <a:graphicFrameLocks xmlns:a="http://schemas.openxmlformats.org/drawingml/2006/main" noChangeAspect="1"/>
+            </wp:cNvGraphicFramePr>
+            <a:graphic xmlns:a="http://schemas.openxmlformats.org/drawingml/2006/main">
+              <a:graphicData uri="http://schemas.openxmlformats.org/drawingml/2006/picture">
+                <pic:pic xmlns:pic="http://schemas.openxmlformats.org/drawingml/2006/picture">
+                  <pic:nvPicPr>
+                    <pic:cNvPr id="1" name=""/>
+                    <pic:cNvPicPr/>
+                  </pic:nvPicPr>
+                  <pic:blipFill>
+                    <a:blip r:embed="rId15"/>
+                    <a:stretch>
+                      <a:fillRect/>
+                    </a:stretch>
+                  </pic:blipFill>
+                  <pic:spPr>
+                    <a:xfrm>
+                      <a:off x="0" y="0"/>
+                      <a:ext cx="5972175" cy="3462020"/>
+                    </a:xfrm>
+                    <a:prstGeom prst="rect">
+                      <a:avLst/>
+                    </a:prstGeom>
+                  </pic:spPr>
+                </pic:pic>
+              </a:graphicData>
+            </a:graphic>
+          </wp:inline>
+        </w:drawing>
+      </w:r>
+    </w:p>
+    <w:p>
+      <w:r>
+        <w:rPr>
+          <w:b/>
+          <w:bCs/>
+        </w:rPr>
+        <w:t xml:space="preserve">BETWEEN: </w:t>
+      </w:r>
+      <w:r>
+        <w:t xml:space="preserve"> Dùng trong mệnh đề where</w:t>
+      </w:r>
+    </w:p>
+    <w:p>
+      <w:r>
+        <w:tab/>
+      </w:r>
+      <w:r>
+        <w:tab/>
+        <w:t>Giá trị nằm trong 1 khoảng.</w:t>
+      </w:r>
+    </w:p>
+    <w:p>
+      <w:r>
+        <w:drawing>
+          <wp:inline distT="0" distB="0" distL="0" distR="0" wp14:anchorId="594E49B2" wp14:editId="46B96E8A">
+            <wp:extent cx="5972175" cy="3679190"/>
+            <wp:effectExtent l="0" t="0" r="9525" b="0"/>
+            <wp:docPr id="15" name="Picture 15"/>
+            <wp:cNvGraphicFramePr>
+              <a:graphicFrameLocks xmlns:a="http://schemas.openxmlformats.org/drawingml/2006/main" noChangeAspect="1"/>
+            </wp:cNvGraphicFramePr>
+            <a:graphic xmlns:a="http://schemas.openxmlformats.org/drawingml/2006/main">
+              <a:graphicData uri="http://schemas.openxmlformats.org/drawingml/2006/picture">
+                <pic:pic xmlns:pic="http://schemas.openxmlformats.org/drawingml/2006/picture">
+                  <pic:nvPicPr>
+                    <pic:cNvPr id="1" name=""/>
+                    <pic:cNvPicPr/>
+                  </pic:nvPicPr>
+                  <pic:blipFill>
+                    <a:blip r:embed="rId16"/>
+                    <a:stretch>
+                      <a:fillRect/>
+                    </a:stretch>
+                  </pic:blipFill>
+                  <pic:spPr>
+                    <a:xfrm>
+                      <a:off x="0" y="0"/>
+                      <a:ext cx="5972175" cy="3679190"/>
+                    </a:xfrm>
+                    <a:prstGeom prst="rect">
+                      <a:avLst/>
+                    </a:prstGeom>
+                  </pic:spPr>
+                </pic:pic>
+              </a:graphicData>
+            </a:graphic>
+          </wp:inline>
+        </w:drawing>
+      </w:r>
+    </w:p>
+    <w:p>
+      <w:pPr>
+        <w:ind w:left="2880"/>
+        <w:rPr>
+          <w:b/>
+          <w:bCs/>
+        </w:rPr>
+      </w:pPr>
+      <w:r>
+        <w:rPr>
+          <w:b/>
+          <w:bCs/>
+        </w:rPr>
+        <w:lastRenderedPageBreak/>
+        <w:t>EXPLAIN ANALYZE</w:t>
+      </w:r>
+      <w:r>
+        <w:rPr>
+          <w:b/>
+          <w:bCs/>
+        </w:rPr>
+        <w:t xml:space="preserve"> với EXPLAIN</w:t>
+      </w:r>
+    </w:p>
+    <w:p>
+      <w:pPr>
+        <w:pStyle w:val="NormalWeb"/>
+        <w:numPr>
+          <w:ilvl w:val="0"/>
+          <w:numId w:val="2"/>
+        </w:numPr>
+        <w:pBdr>
+          <w:top w:val="single" w:sz="2" w:space="0" w:color="D9D9E3"/>
+          <w:left w:val="single" w:sz="2" w:space="5" w:color="D9D9E3"/>
+          <w:bottom w:val="single" w:sz="2" w:space="0" w:color="D9D9E3"/>
+          <w:right w:val="single" w:sz="2" w:space="0" w:color="D9D9E3"/>
+        </w:pBdr>
+        <w:shd w:val="clear" w:color="auto" w:fill="444654"/>
+        <w:spacing w:before="0" w:beforeAutospacing="0" w:after="0" w:afterAutospacing="0"/>
+        <w:rPr>
+          <w:sz w:val="26"/>
+          <w:szCs w:val="26"/>
+          <w:highlight w:val="yellow"/>
+        </w:rPr>
+      </w:pPr>
+      <w:r>
+        <w:rPr>
+          <w:rStyle w:val="HTMLCode"/>
+          <w:rFonts w:ascii="Times New Roman" w:hAnsi="Times New Roman" w:cs="Times New Roman"/>
+          <w:b/>
+          <w:bCs/>
+          <w:sz w:val="26"/>
+          <w:szCs w:val="26"/>
+          <w:highlight w:val="yellow"/>
+          <w:bdr w:val="single" w:sz="2" w:space="0" w:color="D9D9E3" w:frame="1"/>
+        </w:rPr>
+        <w:t>EXPLAIN</w:t>
+      </w:r>
+      <w:r>
+        <w:rPr>
+          <w:sz w:val="26"/>
+          <w:szCs w:val="26"/>
+          <w:highlight w:val="yellow"/>
+        </w:rPr>
+        <w:t xml:space="preserve"> chỉ trả về thông tin về cách truy vấn sẽ được thực thi, bao gồm thứ tự các bước, tổng số hàng được trả về, v.v. Nó không thực sự thực hiện câu truy vấn.</w:t>
+      </w:r>
+    </w:p>
+    <w:p>
+      <w:pPr>
+        <w:pStyle w:val="NormalWeb"/>
+        <w:numPr>
+          <w:ilvl w:val="0"/>
+          <w:numId w:val="2"/>
+        </w:numPr>
+        <w:pBdr>
+          <w:top w:val="single" w:sz="2" w:space="0" w:color="D9D9E3"/>
+          <w:left w:val="single" w:sz="2" w:space="5" w:color="D9D9E3"/>
+          <w:bottom w:val="single" w:sz="2" w:space="0" w:color="D9D9E3"/>
+          <w:right w:val="single" w:sz="2" w:space="0" w:color="D9D9E3"/>
+        </w:pBdr>
+        <w:shd w:val="clear" w:color="auto" w:fill="444654"/>
+        <w:spacing w:before="0" w:beforeAutospacing="0" w:after="0" w:afterAutospacing="0"/>
+        <w:rPr>
+          <w:sz w:val="26"/>
+          <w:szCs w:val="26"/>
+          <w:highlight w:val="yellow"/>
+        </w:rPr>
+      </w:pPr>
+      <w:r>
+        <w:rPr>
+          <w:rStyle w:val="HTMLCode"/>
+          <w:rFonts w:ascii="Times New Roman" w:hAnsi="Times New Roman" w:cs="Times New Roman"/>
+          <w:b/>
+          <w:bCs/>
+          <w:sz w:val="26"/>
+          <w:szCs w:val="26"/>
+          <w:highlight w:val="yellow"/>
+          <w:bdr w:val="single" w:sz="2" w:space="0" w:color="D9D9E3" w:frame="1"/>
+        </w:rPr>
+        <w:t>EXPLAIN ANALYZE</w:t>
+      </w:r>
+      <w:r>
+        <w:rPr>
+          <w:sz w:val="26"/>
+          <w:szCs w:val="26"/>
+          <w:highlight w:val="yellow"/>
+        </w:rPr>
+        <w:t xml:space="preserve"> sẽ thực hiện câu truy vấn và trả về thông tin tương tự như </w:t>
+      </w:r>
+      <w:r>
+        <w:rPr>
+          <w:rStyle w:val="HTMLCode"/>
+          <w:rFonts w:ascii="Times New Roman" w:hAnsi="Times New Roman" w:cs="Times New Roman"/>
+          <w:b/>
+          <w:bCs/>
+          <w:sz w:val="26"/>
+          <w:szCs w:val="26"/>
+          <w:highlight w:val="yellow"/>
+          <w:bdr w:val="single" w:sz="2" w:space="0" w:color="D9D9E3" w:frame="1"/>
+        </w:rPr>
+        <w:t>EXPLAIN</w:t>
+      </w:r>
+      <w:r>
+        <w:rPr>
+          <w:sz w:val="26"/>
+          <w:szCs w:val="26"/>
+          <w:highlight w:val="yellow"/>
+        </w:rPr>
+        <w:t>, nhưng nó còn bao gồm thời gian và số lượng bộ nhớ đã sử dụng cho mỗi bước. Điều này cho phép bạn đánh giá hiệu suất của câu truy vấn và tìm ra các cách để cải thiện nó.</w:t>
+      </w:r>
+    </w:p>
+    <w:p>
+      <w:pPr>
+        <w:pStyle w:val="NormalWeb"/>
+        <w:pBdr>
+          <w:top w:val="single" w:sz="2" w:space="0" w:color="D9D9E3"/>
+          <w:left w:val="single" w:sz="2" w:space="0" w:color="D9D9E3"/>
+          <w:bottom w:val="single" w:sz="2" w:space="0" w:color="D9D9E3"/>
+          <w:right w:val="single" w:sz="2" w:space="0" w:color="D9D9E3"/>
+        </w:pBdr>
+        <w:shd w:val="clear" w:color="auto" w:fill="444654"/>
+        <w:spacing w:before="300" w:beforeAutospacing="0" w:after="0" w:afterAutospacing="0"/>
+        <w:rPr>
+          <w:sz w:val="26"/>
+          <w:szCs w:val="26"/>
+        </w:rPr>
+      </w:pPr>
+      <w:r>
+        <w:rPr>
+          <w:sz w:val="26"/>
+          <w:szCs w:val="26"/>
+          <w:highlight w:val="yellow"/>
+        </w:rPr>
+        <w:t xml:space="preserve">Trong số các trường hợp, sử dụng </w:t>
+      </w:r>
+      <w:r>
+        <w:rPr>
+          <w:rStyle w:val="HTMLCode"/>
+          <w:rFonts w:ascii="Times New Roman" w:hAnsi="Times New Roman" w:cs="Times New Roman"/>
+          <w:b/>
+          <w:bCs/>
+          <w:sz w:val="26"/>
+          <w:szCs w:val="26"/>
+          <w:highlight w:val="yellow"/>
+          <w:bdr w:val="single" w:sz="2" w:space="0" w:color="D9D9E3" w:frame="1"/>
+        </w:rPr>
+        <w:t>EXPLAIN ANALYZE</w:t>
+      </w:r>
+      <w:r>
+        <w:rPr>
+          <w:sz w:val="26"/>
+          <w:szCs w:val="26"/>
+          <w:highlight w:val="yellow"/>
+        </w:rPr>
+        <w:t xml:space="preserve"> có thể là một cách tốt để tìm ra nguyên nhân gặp rủi ro hoặc chậm trễ trong truy vấn của bạn.</w:t>
+      </w:r>
+    </w:p>
+    <w:p>
+      <w:pPr>
+        <w:rPr>
+          <w:rFonts w:cs="Times New Roman"/>
+          <w:b/>
+          <w:bCs/>
+          <w:sz w:val="26"/>
+          <w:szCs w:val="26"/>
+        </w:rPr>
+      </w:pPr>
+    </w:p>
+    <w:p>
+      <w:pPr>
+        <w:rPr>
+          <w:b/>
+          <w:bCs/>
+        </w:rPr>
+      </w:pPr>
+      <w:r>
+        <w:rPr>
+          <w:b/>
+          <w:bCs/>
+        </w:rPr>
+        <w:drawing>
+          <wp:inline distT="0" distB="0" distL="0" distR="0" wp14:anchorId="44D8E08E" wp14:editId="35576434">
+            <wp:extent cx="5972175" cy="1961515"/>
+            <wp:effectExtent l="0" t="0" r="9525" b="635"/>
+            <wp:docPr id="16" name="Picture 16"/>
+            <wp:cNvGraphicFramePr>
+              <a:graphicFrameLocks xmlns:a="http://schemas.openxmlformats.org/drawingml/2006/main" noChangeAspect="1"/>
+            </wp:cNvGraphicFramePr>
+            <a:graphic xmlns:a="http://schemas.openxmlformats.org/drawingml/2006/main">
+              <a:graphicData uri="http://schemas.openxmlformats.org/drawingml/2006/picture">
+                <pic:pic xmlns:pic="http://schemas.openxmlformats.org/drawingml/2006/picture">
+                  <pic:nvPicPr>
+                    <pic:cNvPr id="1" name=""/>
+                    <pic:cNvPicPr/>
+                  </pic:nvPicPr>
+                  <pic:blipFill>
+                    <a:blip r:embed="rId17"/>
+                    <a:stretch>
+                      <a:fillRect/>
+                    </a:stretch>
+                  </pic:blipFill>
+                  <pic:spPr>
+                    <a:xfrm>
+                      <a:off x="0" y="0"/>
+                      <a:ext cx="5972175" cy="1961515"/>
+                    </a:xfrm>
+                    <a:prstGeom prst="rect">
+                      <a:avLst/>
+                    </a:prstGeom>
+                  </pic:spPr>
+                </pic:pic>
+              </a:graphicData>
+            </a:graphic>
+          </wp:inline>
+        </w:drawing>
+      </w:r>
+    </w:p>
+    <w:p>
+      <w:pPr>
+        <w:rPr>
+          <w:b/>
+          <w:bCs/>
+        </w:rPr>
+      </w:pPr>
+    </w:p>
+    <w:p>
+      <w:pPr>
+        <w:rPr>
+          <w:b/>
+          <w:bCs/>
+        </w:rPr>
+      </w:pPr>
+    </w:p>
+    <w:p>
+      <w:pPr>
+        <w:rPr>
+          <w:b/>
+          <w:bCs/>
+        </w:rPr>
+      </w:pPr>
+    </w:p>
+    <w:p>
+      <w:pPr>
+        <w:rPr>
+          <w:b/>
+          <w:bCs/>
+        </w:rPr>
+      </w:pPr>
+    </w:p>
+    <w:p>
+      <w:pPr>
+        <w:rPr>
+          <w:b/>
+          <w:bCs/>
+        </w:rPr>
+      </w:pPr>
+    </w:p>
+    <w:p>
+      <w:pPr>
+        <w:rPr>
+          <w:b/>
+          <w:bCs/>
+        </w:rPr>
+      </w:pPr>
+    </w:p>
+    <w:p>
+      <w:pPr>
+        <w:rPr>
+          <w:b/>
+          <w:bCs/>
+        </w:rPr>
+      </w:pPr>
+    </w:p>
+    <w:p>
+      <w:pPr>
+        <w:rPr>
+          <w:b/>
+          <w:bCs/>
+        </w:rPr>
+      </w:pPr>
+    </w:p>
+    <w:p>
+      <w:pPr>
+        <w:rPr>
+          <w:b/>
+          <w:bCs/>
+        </w:rPr>
+      </w:pPr>
+    </w:p>
+    <w:p>
+      <w:pPr>
+        <w:rPr>
+          <w:b/>
+          <w:bCs/>
+        </w:rPr>
+      </w:pPr>
+    </w:p>
+    <w:p>
+      <w:pPr>
+        <w:rPr>
+          <w:b/>
+          <w:bCs/>
+        </w:rPr>
+      </w:pPr>
+    </w:p>
+    <w:p>
+      <w:pPr>
+        <w:rPr>
+          <w:b/>
+          <w:bCs/>
+        </w:rPr>
+      </w:pPr>
+    </w:p>
+    <w:p>
+      <w:pPr>
+        <w:rPr>
+          <w:b/>
+          <w:bCs/>
+        </w:rPr>
+      </w:pPr>
+    </w:p>
+    <w:p>
+      <w:pPr>
+        <w:rPr>
+          <w:b/>
+          <w:bCs/>
+        </w:rPr>
+      </w:pPr>
+    </w:p>
+    <w:p>
+      <w:pPr>
+        <w:ind w:left="2880"/>
+        <w:rPr>
+          <w:b/>
+          <w:bCs/>
+          <w:sz w:val="32"/>
+          <w:szCs w:val="32"/>
+        </w:rPr>
+      </w:pPr>
+      <w:r>
+        <w:rPr>
+          <w:b/>
+          <w:bCs/>
+          <w:sz w:val="32"/>
+          <w:szCs w:val="32"/>
+        </w:rPr>
+        <w:lastRenderedPageBreak/>
+        <w:t xml:space="preserve">Date truncate </w:t>
+      </w:r>
+    </w:p>
+    <w:p>
+      <w:r>
+        <w:t>Hàm “</w:t>
+      </w:r>
+      <w:r>
+        <w:rPr>
+          <w:b/>
+          <w:bCs/>
+        </w:rPr>
+        <w:t xml:space="preserve">DATE_TRUNC” </w:t>
+      </w:r>
+      <w:r>
+        <w:t xml:space="preserve"> dùng để làm tròn 1 giá trị ngày giờ về một đơn vị nhất định.</w:t>
+      </w:r>
+    </w:p>
+    <w:p>
+      <w:pPr>
+        <w:pStyle w:val="ListParagraph"/>
+        <w:numPr>
+          <w:ilvl w:val="0"/>
+          <w:numId w:val="1"/>
+        </w:numPr>
+      </w:pPr>
+      <w:r>
+        <w:t xml:space="preserve">Cú pháp : </w:t>
+      </w:r>
+      <w:r>
+        <w:rPr>
+          <w:b/>
+          <w:bCs/>
+        </w:rPr>
+        <w:t>DATE_TRUNC(unit, date)</w:t>
+      </w:r>
+    </w:p>
+    <w:p>
+      <w:pPr>
+        <w:pStyle w:val="ListParagraph"/>
+        <w:numPr>
+          <w:ilvl w:val="0"/>
+          <w:numId w:val="1"/>
+        </w:numPr>
+      </w:pPr>
+      <w:r>
+        <w:rPr>
+          <w:b/>
+          <w:bCs/>
+        </w:rPr>
+        <w:t xml:space="preserve">Trong </w:t>
+      </w:r>
+      <w:r>
+        <w:t xml:space="preserve">đó: </w:t>
+      </w:r>
+    </w:p>
+    <w:p>
+      <w:pPr>
+        <w:pStyle w:val="ListParagraph"/>
+        <w:numPr>
+          <w:ilvl w:val="1"/>
+          <w:numId w:val="1"/>
+        </w:numPr>
+      </w:pPr>
+      <w:r>
+        <w:rPr>
+          <w:b/>
+          <w:bCs/>
+        </w:rPr>
+        <w:t xml:space="preserve">Unit: </w:t>
+      </w:r>
+      <w:r>
+        <w:t>là đơn vị muốn làm tròn : “second”,”minute”,”hour”,”day”,”week”,”day”,”quarter”,”year”.</w:t>
+      </w:r>
+    </w:p>
+    <w:p>
+      <w:pPr>
+        <w:pStyle w:val="ListParagraph"/>
+        <w:numPr>
+          <w:ilvl w:val="1"/>
+          <w:numId w:val="1"/>
+        </w:numPr>
+      </w:pPr>
+      <w:r>
+        <w:rPr>
+          <w:b/>
+          <w:bCs/>
+        </w:rPr>
+        <w:t>Date:</w:t>
+      </w:r>
+      <w:r>
+        <w:t xml:space="preserve"> là giá trị ngày tháng truyền vào.</w:t>
+      </w:r>
+    </w:p>
+    <w:p/>
+    <w:p>
+      <w:r>
+        <w:t>VD: date : 2022-12-31 23:59:59</w:t>
+      </w:r>
+    </w:p>
+    <w:p>
+      <w:r>
+        <w:t xml:space="preserve">Làm tròn về giờ sử dụng cú pháp: </w:t>
+      </w:r>
+    </w:p>
+    <w:p>
+      <w:pPr>
+        <w:rPr>
+          <w:b/>
+          <w:bCs/>
+        </w:rPr>
+      </w:pPr>
+      <w:r>
+        <w:rPr>
+          <w:b/>
+          <w:bCs/>
+        </w:rPr>
+        <w:t>SELECT DATE_TRUNC('hour', '2022-12-31 23:59:59');</w:t>
+      </w:r>
+    </w:p>
+    <w:p>
+      <w:pPr>
+        <w:pStyle w:val="ListParagraph"/>
+        <w:numPr>
+          <w:ilvl w:val="0"/>
+          <w:numId w:val="1"/>
+        </w:numPr>
+        <w:rPr>
+          <w:b/>
+          <w:bCs/>
+        </w:rPr>
+      </w:pPr>
+      <w:r>
+        <w:rPr>
+          <w:b/>
+          <w:bCs/>
+        </w:rPr>
+        <w:t>Kết quả: 2022-12-31 23:00:00</w:t>
+      </w:r>
+    </w:p>
+    <w:p>
+      <w:pPr>
+        <w:rPr>
+          <w:b/>
+          <w:bCs/>
+        </w:rPr>
+      </w:pPr>
+    </w:p>
+    <w:p>
+      <w:pPr>
+        <w:rPr>
+          <w:b/>
+          <w:bCs/>
+        </w:rPr>
+      </w:pPr>
+    </w:p>
+    <w:p>
+      <w:pPr>
+        <w:rPr>
+          <w:b/>
+          <w:bCs/>
+          <w:sz w:val="32"/>
+          <w:szCs w:val="32"/>
+        </w:rPr>
+      </w:pPr>
+      <w:r>
+        <w:rPr>
+          <w:b/>
+          <w:bCs/>
+          <w:sz w:val="32"/>
+          <w:szCs w:val="32"/>
+        </w:rPr>
+        <w:t>INNER JOIN – LEFT JOIN – RIGHT JOIN – FULL JOIN</w:t>
+      </w:r>
+    </w:p>
+    <w:p>
+      <w:pPr>
+        <w:rPr>
+          <w:b/>
+          <w:bCs/>
+          <w:sz w:val="32"/>
+          <w:szCs w:val="32"/>
+        </w:rPr>
+      </w:pPr>
+    </w:p>
+    <w:p>
+      <w:pPr>
+        <w:rPr>
+          <w:sz w:val="26"/>
+          <w:szCs w:val="26"/>
+        </w:rPr>
+      </w:pPr>
+      <w:r>
+        <w:rPr>
+          <w:b/>
+          <w:bCs/>
+          <w:sz w:val="32"/>
+          <w:szCs w:val="32"/>
+        </w:rPr>
+        <w:t xml:space="preserve">INNER JOIN: </w:t>
+      </w:r>
+      <w:r>
+        <w:rPr>
+          <w:sz w:val="26"/>
+          <w:szCs w:val="26"/>
+        </w:rPr>
+        <w:t>Giá trị trả về chỉ bao gồm những hàng có giá trị trùng hợp của cả 2 bảng.</w:t>
+      </w:r>
+    </w:p>
+    <w:p>
+      <w:pPr>
+        <w:rPr>
+          <w:sz w:val="26"/>
+          <w:szCs w:val="26"/>
+        </w:rPr>
+      </w:pPr>
+      <w:r>
+        <w:rPr>
+          <w:b/>
+          <w:bCs/>
+          <w:sz w:val="26"/>
+          <w:szCs w:val="26"/>
+        </w:rPr>
+        <w:t xml:space="preserve">LEFT JOIN: </w:t>
+      </w:r>
+      <w:r>
+        <w:rPr>
+          <w:sz w:val="26"/>
+          <w:szCs w:val="26"/>
+        </w:rPr>
+        <w:t>Kết quả trả về bao gồm tất cả các hàng trong bảng trái(</w:t>
+      </w:r>
+      <w:r>
+        <w:rPr>
+          <w:b/>
+          <w:bCs/>
+          <w:sz w:val="26"/>
+          <w:szCs w:val="26"/>
+        </w:rPr>
+        <w:t>LEFT)</w:t>
+      </w:r>
+      <w:r>
+        <w:rPr>
+          <w:sz w:val="26"/>
+          <w:szCs w:val="26"/>
+        </w:rPr>
+        <w:t xml:space="preserve"> nếu có giá trị phù hợp hoặc giá trị null nếu không có giá trị phù hợp trong bảng phải.</w:t>
+      </w:r>
+    </w:p>
+    <w:p>
+      <w:pPr>
+        <w:rPr>
+          <w:sz w:val="26"/>
+          <w:szCs w:val="26"/>
+        </w:rPr>
+      </w:pPr>
+      <w:r>
+        <w:rPr>
+          <w:b/>
+          <w:bCs/>
+          <w:sz w:val="32"/>
+          <w:szCs w:val="32"/>
+        </w:rPr>
+        <w:t xml:space="preserve">RIGHT </w:t>
+      </w:r>
+      <w:r>
+        <w:rPr>
+          <w:b/>
+          <w:bCs/>
+          <w:sz w:val="26"/>
+          <w:szCs w:val="26"/>
+        </w:rPr>
+        <w:t xml:space="preserve">JOIN: </w:t>
+      </w:r>
+      <w:r>
+        <w:rPr>
+          <w:sz w:val="26"/>
+          <w:szCs w:val="26"/>
+        </w:rPr>
+        <w:t xml:space="preserve">Kết quả trả về bao gồm tất cả các hàng trong bảng </w:t>
+      </w:r>
+      <w:r>
+        <w:rPr>
+          <w:sz w:val="26"/>
+          <w:szCs w:val="26"/>
+        </w:rPr>
+        <w:t>phải</w:t>
+      </w:r>
+      <w:r>
+        <w:rPr>
+          <w:sz w:val="26"/>
+          <w:szCs w:val="26"/>
+        </w:rPr>
+        <w:t>(</w:t>
+      </w:r>
+      <w:r>
+        <w:rPr>
+          <w:b/>
+          <w:bCs/>
+          <w:sz w:val="32"/>
+          <w:szCs w:val="32"/>
+        </w:rPr>
+        <w:t>RIGHT</w:t>
+      </w:r>
+      <w:r>
+        <w:rPr>
+          <w:b/>
+          <w:bCs/>
+          <w:sz w:val="26"/>
+          <w:szCs w:val="26"/>
+        </w:rPr>
+        <w:t>)</w:t>
+      </w:r>
+      <w:r>
+        <w:rPr>
+          <w:sz w:val="26"/>
+          <w:szCs w:val="26"/>
+        </w:rPr>
+        <w:t xml:space="preserve"> nếu có giá trị phù hợp hoặc giá trị null nếu không có giá trị phù hợp trong bảng </w:t>
+      </w:r>
+      <w:r>
+        <w:rPr>
+          <w:sz w:val="26"/>
+          <w:szCs w:val="26"/>
+        </w:rPr>
+        <w:t>trái</w:t>
+      </w:r>
+      <w:r>
+        <w:rPr>
+          <w:sz w:val="26"/>
+          <w:szCs w:val="26"/>
+        </w:rPr>
+        <w:t>.</w:t>
+      </w:r>
+    </w:p>
+    <w:p>
+      <w:pPr>
+        <w:rPr>
+          <w:sz w:val="26"/>
+          <w:szCs w:val="26"/>
+        </w:rPr>
+      </w:pPr>
+      <w:r>
+        <w:rPr>
+          <w:b/>
+          <w:bCs/>
+          <w:sz w:val="32"/>
+          <w:szCs w:val="32"/>
+        </w:rPr>
+        <w:t>FULL JOIN</w:t>
+      </w:r>
+      <w:r>
+        <w:rPr>
+          <w:b/>
+          <w:bCs/>
+          <w:sz w:val="32"/>
+          <w:szCs w:val="32"/>
+        </w:rPr>
+        <w:t xml:space="preserve"> : </w:t>
+      </w:r>
+      <w:r>
+        <w:rPr>
+          <w:sz w:val="26"/>
+          <w:szCs w:val="26"/>
+        </w:rPr>
+        <w:t>Kếtt quả trả về bao gồm tất cả các hàng trong cả 2 bảng.</w:t>
+      </w:r>
+    </w:p>
+    <w:p>
+      <w:pPr>
+        <w:ind w:left="720"/>
+        <w:rPr>
+          <w:b/>
+          <w:bCs/>
+          <w:sz w:val="26"/>
+          <w:szCs w:val="26"/>
+        </w:rPr>
+      </w:pPr>
+      <w:r>
+        <w:rPr>
+          <w:b/>
+          <w:bCs/>
+          <w:sz w:val="26"/>
+          <w:szCs w:val="26"/>
+        </w:rPr>
+        <w:t xml:space="preserve">SELECT </w:t>
+      </w:r>
+      <w:r>
+        <w:rPr>
+          <w:b/>
+          <w:bCs/>
+          <w:sz w:val="26"/>
+          <w:szCs w:val="26"/>
+        </w:rPr>
+        <w:tab/>
+      </w:r>
+      <w:r>
+        <w:rPr>
+          <w:b/>
+          <w:bCs/>
+          <w:sz w:val="26"/>
+          <w:szCs w:val="26"/>
+        </w:rPr>
+        <w:t>customers.name, orders.order_date</w:t>
+      </w:r>
+    </w:p>
+    <w:p>
+      <w:pPr>
+        <w:ind w:left="720"/>
+        <w:rPr>
+          <w:b/>
+          <w:bCs/>
+          <w:sz w:val="26"/>
+          <w:szCs w:val="26"/>
+        </w:rPr>
+      </w:pPr>
+      <w:r>
+        <w:rPr>
+          <w:b/>
+          <w:bCs/>
+          <w:sz w:val="26"/>
+          <w:szCs w:val="26"/>
+        </w:rPr>
+        <w:t xml:space="preserve">FROM </w:t>
+      </w:r>
+      <w:r>
+        <w:rPr>
+          <w:b/>
+          <w:bCs/>
+          <w:sz w:val="26"/>
+          <w:szCs w:val="26"/>
+        </w:rPr>
+        <w:tab/>
+      </w:r>
+      <w:r>
+        <w:rPr>
+          <w:b/>
+          <w:bCs/>
+          <w:sz w:val="26"/>
+          <w:szCs w:val="26"/>
+        </w:rPr>
+        <w:t>customers</w:t>
+      </w:r>
+    </w:p>
+    <w:p>
+      <w:pPr>
+        <w:ind w:left="720"/>
+        <w:rPr>
+          <w:b/>
+          <w:bCs/>
+          <w:sz w:val="26"/>
+          <w:szCs w:val="26"/>
+        </w:rPr>
+      </w:pPr>
+      <w:r>
+        <w:rPr>
+          <w:b/>
+          <w:bCs/>
+          <w:sz w:val="26"/>
+          <w:szCs w:val="26"/>
+        </w:rPr>
+        <w:t xml:space="preserve">JOIN </w:t>
+      </w:r>
+      <w:r>
+        <w:rPr>
+          <w:b/>
+          <w:bCs/>
+          <w:sz w:val="26"/>
+          <w:szCs w:val="26"/>
+        </w:rPr>
+        <w:tab/>
+      </w:r>
+      <w:r>
+        <w:rPr>
+          <w:b/>
+          <w:bCs/>
+          <w:sz w:val="26"/>
+          <w:szCs w:val="26"/>
+        </w:rPr>
+        <w:tab/>
+      </w:r>
+      <w:r>
+        <w:rPr>
+          <w:b/>
+          <w:bCs/>
+          <w:sz w:val="26"/>
+          <w:szCs w:val="26"/>
+        </w:rPr>
+        <w:t>orders</w:t>
+      </w:r>
+    </w:p>
+    <w:p>
+      <w:pPr>
+        <w:ind w:left="720"/>
+        <w:rPr>
+          <w:b/>
+          <w:bCs/>
+          <w:sz w:val="26"/>
+          <w:szCs w:val="26"/>
+        </w:rPr>
+      </w:pPr>
+      <w:r>
+        <w:rPr>
+          <w:b/>
+          <w:bCs/>
+          <w:sz w:val="26"/>
+          <w:szCs w:val="26"/>
+        </w:rPr>
+        <w:t xml:space="preserve">ON </w:t>
+      </w:r>
+      <w:r>
+        <w:rPr>
+          <w:b/>
+          <w:bCs/>
+          <w:sz w:val="26"/>
+          <w:szCs w:val="26"/>
+        </w:rPr>
+        <w:tab/>
+      </w:r>
+      <w:r>
+        <w:rPr>
+          <w:b/>
+          <w:bCs/>
+          <w:sz w:val="26"/>
+          <w:szCs w:val="26"/>
+        </w:rPr>
+        <w:tab/>
+      </w:r>
+      <w:r>
+        <w:rPr>
+          <w:b/>
+          <w:bCs/>
+          <w:sz w:val="26"/>
+          <w:szCs w:val="26"/>
+        </w:rPr>
+        <w:t>customers.customer_id = orders.customer_id;</w:t>
+      </w:r>
+    </w:p>
+    <w:p>
+      <w:pPr>
+        <w:ind w:left="720"/>
+        <w:rPr>
+          <w:b/>
+          <w:bCs/>
+          <w:sz w:val="26"/>
+          <w:szCs w:val="26"/>
+        </w:rPr>
+      </w:pPr>
+    </w:p>
+    <w:p>
+      <w:pPr>
+        <w:ind w:left="720"/>
+        <w:rPr>
+          <w:b/>
+          <w:bCs/>
+          <w:sz w:val="26"/>
+          <w:szCs w:val="26"/>
+        </w:rPr>
+      </w:pPr>
+    </w:p>
+    <w:p>
+      <w:pPr>
+        <w:ind w:left="720"/>
+        <w:rPr>
+          <w:b/>
+          <w:bCs/>
+          <w:sz w:val="26"/>
+          <w:szCs w:val="26"/>
+        </w:rPr>
+      </w:pPr>
+    </w:p>
+    <w:p>
+      <w:pPr>
+        <w:ind w:left="3600"/>
+        <w:rPr>
+          <w:b/>
+          <w:bCs/>
+          <w:sz w:val="26"/>
+          <w:szCs w:val="26"/>
+        </w:rPr>
+      </w:pPr>
+      <w:r>
+        <w:rPr>
+          <w:b/>
+          <w:bCs/>
+          <w:sz w:val="26"/>
+          <w:szCs w:val="26"/>
+        </w:rPr>
+        <w:lastRenderedPageBreak/>
+        <w:t>UNION</w:t>
+      </w:r>
+    </w:p>
+    <w:p>
+      <w:pPr>
+        <w:rPr>
+          <w:sz w:val="26"/>
+          <w:szCs w:val="26"/>
+        </w:rPr>
+      </w:pPr>
+      <w:r>
+        <w:rPr>
+          <w:b/>
+          <w:bCs/>
+          <w:sz w:val="26"/>
+          <w:szCs w:val="26"/>
+        </w:rPr>
+        <w:t xml:space="preserve">Union trong Mysql </w:t>
+      </w:r>
+      <w:r>
+        <w:rPr>
+          <w:sz w:val="26"/>
+          <w:szCs w:val="26"/>
+        </w:rPr>
+        <w:t xml:space="preserve"> dùng để gộp 2 hay nhiều câu lệnh truy vấn select lại với nhau.</w:t>
+      </w:r>
+    </w:p>
+    <w:p>
+      <w:pPr>
+        <w:rPr>
+          <w:sz w:val="26"/>
+          <w:szCs w:val="26"/>
+        </w:rPr>
+      </w:pPr>
+      <w:r>
+        <w:rPr>
+          <w:sz w:val="26"/>
+          <w:szCs w:val="26"/>
+        </w:rPr>
+        <w:t>Điều kiện :</w:t>
+      </w:r>
+    </w:p>
+    <w:p>
+      <w:pPr>
+        <w:pStyle w:val="ListParagraph"/>
+        <w:numPr>
+          <w:ilvl w:val="0"/>
+          <w:numId w:val="1"/>
+        </w:numPr>
+        <w:rPr>
+          <w:sz w:val="26"/>
+          <w:szCs w:val="26"/>
+        </w:rPr>
+      </w:pPr>
+      <w:r>
+        <w:rPr>
+          <w:sz w:val="26"/>
+          <w:szCs w:val="26"/>
+        </w:rPr>
+        <w:t>Cùng số lượng cột</w:t>
+      </w:r>
+    </w:p>
+    <w:p>
+      <w:pPr>
+        <w:pStyle w:val="ListParagraph"/>
+        <w:numPr>
+          <w:ilvl w:val="0"/>
+          <w:numId w:val="1"/>
+        </w:numPr>
+        <w:rPr>
+          <w:sz w:val="26"/>
+          <w:szCs w:val="26"/>
+        </w:rPr>
+      </w:pPr>
+      <w:r>
+        <w:rPr>
+          <w:sz w:val="26"/>
+          <w:szCs w:val="26"/>
+        </w:rPr>
+        <w:t>Các cột phải cùng các kiểu dữ liệu với nhau.</w:t>
+      </w:r>
+    </w:p>
+    <w:p>
+      <w:pPr>
+        <w:rPr>
+          <w:sz w:val="26"/>
+          <w:szCs w:val="26"/>
+        </w:rPr>
+      </w:pPr>
+    </w:p>
+    <w:p>
+      <w:pPr>
+        <w:rPr>
+          <w:sz w:val="26"/>
+          <w:szCs w:val="26"/>
+        </w:rPr>
+      </w:pPr>
+      <w:r>
+        <w:rPr>
+          <w:sz w:val="26"/>
+          <w:szCs w:val="26"/>
+        </w:rPr>
+        <w:t>VD: Union</w:t>
+      </w:r>
+    </w:p>
+    <w:p>
+      <w:pPr>
+        <w:rPr>
+          <w:sz w:val="26"/>
+          <w:szCs w:val="26"/>
+        </w:rPr>
+      </w:pPr>
+      <w:r>
+        <w:rPr>
+          <w:sz w:val="26"/>
+          <w:szCs w:val="26"/>
+        </w:rPr>
+        <w:t xml:space="preserve">SELECT </w:t>
+      </w:r>
+      <w:r>
+        <w:rPr>
+          <w:sz w:val="26"/>
+          <w:szCs w:val="26"/>
+        </w:rPr>
+        <w:tab/>
+      </w:r>
+      <w:r>
+        <w:rPr>
+          <w:sz w:val="26"/>
+          <w:szCs w:val="26"/>
+        </w:rPr>
+        <w:t xml:space="preserve">order_id, order_date </w:t>
+      </w:r>
+    </w:p>
+    <w:p>
+      <w:pPr>
+        <w:rPr>
+          <w:sz w:val="26"/>
+          <w:szCs w:val="26"/>
+        </w:rPr>
+      </w:pPr>
+      <w:r>
+        <w:rPr>
+          <w:sz w:val="26"/>
+          <w:szCs w:val="26"/>
+        </w:rPr>
+        <w:t xml:space="preserve">FROM </w:t>
+      </w:r>
+      <w:r>
+        <w:rPr>
+          <w:sz w:val="26"/>
+          <w:szCs w:val="26"/>
+        </w:rPr>
+        <w:tab/>
+      </w:r>
+      <w:r>
+        <w:rPr>
+          <w:sz w:val="26"/>
+          <w:szCs w:val="26"/>
+        </w:rPr>
+        <w:t>orders</w:t>
+      </w:r>
+    </w:p>
+    <w:p>
+      <w:pPr>
+        <w:rPr>
+          <w:sz w:val="26"/>
+          <w:szCs w:val="26"/>
+        </w:rPr>
+      </w:pPr>
+      <w:r>
+        <w:rPr>
+          <w:sz w:val="26"/>
+          <w:szCs w:val="26"/>
+        </w:rPr>
+        <w:t>UNION</w:t>
+      </w:r>
+    </w:p>
+    <w:p>
+      <w:pPr>
+        <w:rPr>
+          <w:sz w:val="26"/>
+          <w:szCs w:val="26"/>
+        </w:rPr>
+      </w:pPr>
+      <w:r>
+        <w:rPr>
+          <w:sz w:val="26"/>
+          <w:szCs w:val="26"/>
+        </w:rPr>
+        <w:t xml:space="preserve">SELECT </w:t>
+      </w:r>
+      <w:r>
+        <w:rPr>
+          <w:sz w:val="26"/>
+          <w:szCs w:val="26"/>
+        </w:rPr>
+        <w:tab/>
+      </w:r>
+      <w:r>
+        <w:rPr>
+          <w:sz w:val="26"/>
+          <w:szCs w:val="26"/>
+        </w:rPr>
+        <w:t xml:space="preserve">customer_id, date_of_birth </w:t>
+      </w:r>
+    </w:p>
+    <w:p>
+      <w:pPr>
+        <w:rPr>
+          <w:sz w:val="26"/>
+          <w:szCs w:val="26"/>
+        </w:rPr>
+      </w:pPr>
+      <w:r>
+        <w:rPr>
+          <w:sz w:val="26"/>
+          <w:szCs w:val="26"/>
+        </w:rPr>
+        <w:t xml:space="preserve">FROM </w:t>
+      </w:r>
+      <w:r>
+        <w:rPr>
+          <w:sz w:val="26"/>
+          <w:szCs w:val="26"/>
+        </w:rPr>
+        <w:tab/>
+      </w:r>
+      <w:r>
+        <w:rPr>
+          <w:sz w:val="26"/>
+          <w:szCs w:val="26"/>
+        </w:rPr>
+        <w:t>customers;</w:t>
+      </w:r>
+      <w:r>
+        <w:rPr>
+          <w:sz w:val="26"/>
+          <w:szCs w:val="26"/>
+        </w:rPr>
+        <w:tab/>
+      </w:r>
+    </w:p>
+    <w:p>
+      <w:pPr>
+        <w:rPr>
+          <w:sz w:val="26"/>
+          <w:szCs w:val="26"/>
+        </w:rPr>
+      </w:pPr>
+    </w:p>
+    <w:p>
+      <w:pPr>
+        <w:rPr>
+          <w:sz w:val="26"/>
+          <w:szCs w:val="26"/>
+        </w:rPr>
+      </w:pPr>
+      <w:r>
+        <w:rPr>
+          <w:sz w:val="26"/>
+          <w:szCs w:val="26"/>
+        </w:rPr>
+        <w:t>VD:  Union All</w:t>
+      </w:r>
+      <w:r>
+        <w:rPr>
+          <w:sz w:val="26"/>
+          <w:szCs w:val="26"/>
+        </w:rPr>
+        <w:t xml:space="preserve"> = &gt; trả về giá trị bao gồm cả giá trị trùng lặp</w:t>
+      </w:r>
+    </w:p>
+    <w:p>
+      <w:pPr>
+        <w:pStyle w:val="NormalWeb"/>
+        <w:shd w:val="clear" w:color="auto" w:fill="FFFFFF"/>
+        <w:spacing w:before="0" w:beforeAutospacing="0" w:after="180" w:afterAutospacing="0"/>
+        <w:jc w:val="both"/>
+        <w:rPr>
+          <w:rFonts w:ascii="Verdana" w:hAnsi="Verdana"/>
+          <w:color w:val="555555"/>
+          <w:sz w:val="20"/>
+          <w:szCs w:val="20"/>
+        </w:rPr>
+      </w:pPr>
+      <w:r>
+        <w:rPr>
+          <w:rFonts w:ascii="Verdana" w:hAnsi="Verdana"/>
+          <w:color w:val="555555"/>
+          <w:sz w:val="20"/>
+          <w:szCs w:val="20"/>
+        </w:rPr>
+        <w:t>SELECT City FROM Customers</w:t>
+      </w:r>
+    </w:p>
+    <w:p>
+      <w:pPr>
+        <w:pStyle w:val="NormalWeb"/>
+        <w:shd w:val="clear" w:color="auto" w:fill="FFFFFF"/>
+        <w:spacing w:before="0" w:beforeAutospacing="0" w:after="180" w:afterAutospacing="0"/>
+        <w:jc w:val="both"/>
+        <w:rPr>
+          <w:rFonts w:ascii="Verdana" w:hAnsi="Verdana"/>
+          <w:color w:val="555555"/>
+          <w:sz w:val="20"/>
+          <w:szCs w:val="20"/>
+        </w:rPr>
+      </w:pPr>
+      <w:r>
+        <w:rPr>
+          <w:rFonts w:ascii="Verdana" w:hAnsi="Verdana"/>
+          <w:color w:val="555555"/>
+          <w:sz w:val="20"/>
+          <w:szCs w:val="20"/>
+        </w:rPr>
+        <w:t>UNION ALL</w:t>
+      </w:r>
+    </w:p>
+    <w:p>
+      <w:pPr>
+        <w:pStyle w:val="NormalWeb"/>
+        <w:shd w:val="clear" w:color="auto" w:fill="FFFFFF"/>
+        <w:spacing w:before="0" w:beforeAutospacing="0" w:after="180" w:afterAutospacing="0"/>
+        <w:jc w:val="both"/>
+        <w:rPr>
+          <w:rFonts w:ascii="Verdana" w:hAnsi="Verdana"/>
+          <w:color w:val="555555"/>
+          <w:sz w:val="20"/>
+          <w:szCs w:val="20"/>
+        </w:rPr>
+      </w:pPr>
+      <w:r>
+        <w:rPr>
+          <w:rFonts w:ascii="Verdana" w:hAnsi="Verdana"/>
+          <w:color w:val="555555"/>
+          <w:sz w:val="20"/>
+          <w:szCs w:val="20"/>
+        </w:rPr>
+        <w:t>SELECT City FROM Suppliers</w:t>
+      </w:r>
+    </w:p>
+    <w:p>
+      <w:pPr>
+        <w:pStyle w:val="NormalWeb"/>
+        <w:shd w:val="clear" w:color="auto" w:fill="FFFFFF"/>
+        <w:spacing w:before="0" w:beforeAutospacing="0" w:after="180" w:afterAutospacing="0"/>
+        <w:jc w:val="both"/>
+        <w:rPr>
+          <w:rFonts w:ascii="Verdana" w:hAnsi="Verdana"/>
+          <w:color w:val="555555"/>
+          <w:sz w:val="20"/>
+          <w:szCs w:val="20"/>
+        </w:rPr>
+      </w:pPr>
+      <w:r>
+        <w:rPr>
+          <w:rFonts w:ascii="Verdana" w:hAnsi="Verdana"/>
+          <w:color w:val="555555"/>
+          <w:sz w:val="20"/>
+          <w:szCs w:val="20"/>
+        </w:rPr>
+        <w:t>ORDER BY City;</w:t>
+      </w:r>
+    </w:p>
+    <w:p>
+      <w:pPr>
+        <w:rPr>
+          <w:sz w:val="26"/>
+          <w:szCs w:val="26"/>
+        </w:rPr>
+      </w:pPr>
+    </w:p>
+    <w:p>
+      <w:pPr>
+        <w:rPr>
+          <w:sz w:val="26"/>
+          <w:szCs w:val="26"/>
+        </w:rPr>
+      </w:pPr>
+      <w:r>
+        <w:rPr>
+          <w:sz w:val="26"/>
+          <w:szCs w:val="26"/>
+        </w:rPr>
+        <w:lastRenderedPageBreak/>
+        <w:drawing>
+          <wp:inline distT="0" distB="0" distL="0" distR="0" wp14:anchorId="5421CB15" wp14:editId="479CECAE">
+            <wp:extent cx="5972175" cy="3350260"/>
+            <wp:effectExtent l="0" t="0" r="9525" b="2540"/>
+            <wp:docPr id="17" name="Picture 17"/>
+            <wp:cNvGraphicFramePr>
+              <a:graphicFrameLocks xmlns:a="http://schemas.openxmlformats.org/drawingml/2006/main" noChangeAspect="1"/>
+            </wp:cNvGraphicFramePr>
+            <a:graphic xmlns:a="http://schemas.openxmlformats.org/drawingml/2006/main">
+              <a:graphicData uri="http://schemas.openxmlformats.org/drawingml/2006/picture">
+                <pic:pic xmlns:pic="http://schemas.openxmlformats.org/drawingml/2006/picture">
+                  <pic:nvPicPr>
+                    <pic:cNvPr id="1" name=""/>
+                    <pic:cNvPicPr/>
+                  </pic:nvPicPr>
+                  <pic:blipFill>
+                    <a:blip r:embed="rId18"/>
+                    <a:stretch>
+                      <a:fillRect/>
+                    </a:stretch>
+                  </pic:blipFill>
+                  <pic:spPr>
+                    <a:xfrm>
+                      <a:off x="0" y="0"/>
+                      <a:ext cx="5972175" cy="3350260"/>
+                    </a:xfrm>
+                    <a:prstGeom prst="rect">
+                      <a:avLst/>
+                    </a:prstGeom>
+                  </pic:spPr>
+                </pic:pic>
+              </a:graphicData>
+            </a:graphic>
+          </wp:inline>
+        </w:drawing>
+      </w:r>
+    </w:p>
     <w:sectPr>
       <w:pgSz w:w="12240" w:h="15840"/>
       <w:pgMar w:top="1134" w:right="1134" w:bottom="1134" w:left="1701" w:header="720" w:footer="720" w:gutter="0"/>
@@ -1092,7 +2834,7 @@
         <w:rFonts w:ascii="Wingdings" w:eastAsiaTheme="minorHAnsi" w:hAnsi="Wingdings" w:cstheme="minorBidi" w:hint="default"/>
       </w:rPr>
     </w:lvl>
-    <w:lvl w:ilvl="1" w:tplc="04090003" w:tentative="1">
+    <w:lvl w:ilvl="1" w:tplc="04090003">
       <w:start w:val="1"/>
       <w:numFmt w:val="bullet"/>
       <w:lvlText w:val="o"/>
@@ -1189,8 +2931,124 @@
       </w:rPr>
     </w:lvl>
   </w:abstractNum>
+  <w:abstractNum w:abstractNumId="1" w15:restartNumberingAfterBreak="0">
+    <w:nsid w:val="4F540EFC"/>
+    <w:multiLevelType w:val="multilevel"/>
+    <w:tmpl w:val="326479D2"/>
+    <w:lvl w:ilvl="0">
+      <w:start w:val="1"/>
+      <w:numFmt w:val="decimal"/>
+      <w:lvlText w:val="%1."/>
+      <w:lvlJc w:val="left"/>
+      <w:pPr>
+        <w:tabs>
+          <w:tab w:val="num" w:pos="720"/>
+        </w:tabs>
+        <w:ind w:left="720" w:hanging="360"/>
+      </w:pPr>
+    </w:lvl>
+    <w:lvl w:ilvl="1" w:tentative="1">
+      <w:start w:val="1"/>
+      <w:numFmt w:val="decimal"/>
+      <w:lvlText w:val="%2."/>
+      <w:lvlJc w:val="left"/>
+      <w:pPr>
+        <w:tabs>
+          <w:tab w:val="num" w:pos="1440"/>
+        </w:tabs>
+        <w:ind w:left="1440" w:hanging="360"/>
+      </w:pPr>
+    </w:lvl>
+    <w:lvl w:ilvl="2" w:tentative="1">
+      <w:start w:val="1"/>
+      <w:numFmt w:val="decimal"/>
+      <w:lvlText w:val="%3."/>
+      <w:lvlJc w:val="left"/>
+      <w:pPr>
+        <w:tabs>
+          <w:tab w:val="num" w:pos="2160"/>
+        </w:tabs>
+        <w:ind w:left="2160" w:hanging="360"/>
+      </w:pPr>
+    </w:lvl>
+    <w:lvl w:ilvl="3" w:tentative="1">
+      <w:start w:val="1"/>
+      <w:numFmt w:val="decimal"/>
+      <w:lvlText w:val="%4."/>
+      <w:lvlJc w:val="left"/>
+      <w:pPr>
+        <w:tabs>
+          <w:tab w:val="num" w:pos="2880"/>
+        </w:tabs>
+        <w:ind w:left="2880" w:hanging="360"/>
+      </w:pPr>
+    </w:lvl>
+    <w:lvl w:ilvl="4" w:tentative="1">
+      <w:start w:val="1"/>
+      <w:numFmt w:val="decimal"/>
+      <w:lvlText w:val="%5."/>
+      <w:lvlJc w:val="left"/>
+      <w:pPr>
+        <w:tabs>
+          <w:tab w:val="num" w:pos="3600"/>
+        </w:tabs>
+        <w:ind w:left="3600" w:hanging="360"/>
+      </w:pPr>
+    </w:lvl>
+    <w:lvl w:ilvl="5" w:tentative="1">
+      <w:start w:val="1"/>
+      <w:numFmt w:val="decimal"/>
+      <w:lvlText w:val="%6."/>
+      <w:lvlJc w:val="left"/>
+      <w:pPr>
+        <w:tabs>
+          <w:tab w:val="num" w:pos="4320"/>
+        </w:tabs>
+        <w:ind w:left="4320" w:hanging="360"/>
+      </w:pPr>
+    </w:lvl>
+    <w:lvl w:ilvl="6" w:tentative="1">
+      <w:start w:val="1"/>
+      <w:numFmt w:val="decimal"/>
+      <w:lvlText w:val="%7."/>
+      <w:lvlJc w:val="left"/>
+      <w:pPr>
+        <w:tabs>
+          <w:tab w:val="num" w:pos="5040"/>
+        </w:tabs>
+        <w:ind w:left="5040" w:hanging="360"/>
+      </w:pPr>
+    </w:lvl>
+    <w:lvl w:ilvl="7" w:tentative="1">
+      <w:start w:val="1"/>
+      <w:numFmt w:val="decimal"/>
+      <w:lvlText w:val="%8."/>
+      <w:lvlJc w:val="left"/>
+      <w:pPr>
+        <w:tabs>
+          <w:tab w:val="num" w:pos="5760"/>
+        </w:tabs>
+        <w:ind w:left="5760" w:hanging="360"/>
+      </w:pPr>
+    </w:lvl>
+    <w:lvl w:ilvl="8" w:tentative="1">
+      <w:start w:val="1"/>
+      <w:numFmt w:val="decimal"/>
+      <w:lvlText w:val="%9."/>
+      <w:lvlJc w:val="left"/>
+      <w:pPr>
+        <w:tabs>
+          <w:tab w:val="num" w:pos="6480"/>
+        </w:tabs>
+        <w:ind w:left="6480" w:hanging="360"/>
+      </w:pPr>
+    </w:lvl>
+  </w:abstractNum>
   <w:num w:numId="1" w16cid:durableId="294795469">
     <w:abstractNumId w:val="0"/>
+  </w:num>
+  <w:num w:numId="2" w16cid:durableId="1278563745">
+    <w:abstractNumId w:val="1"/>
   </w:num>
 </w:numbering>
 </file>
@@ -1632,6 +3490,33 @@
       <w:contextualSpacing/>
     </w:pPr>
   </w:style>
+  <w:style w:type="paragraph" w:styleId="NormalWeb">
+    <w:name w:val="Normal (Web)"/>
+    <w:basedOn w:val="Normal"/>
+    <w:uiPriority w:val="99"/>
+    <w:semiHidden/>
+    <w:unhideWhenUsed/>
+    <w:rsid w:val="003F2478"/>
+    <w:pPr>
+      <w:spacing w:before="100" w:beforeAutospacing="1" w:after="100" w:afterAutospacing="1" w:line="240" w:lineRule="auto"/>
+    </w:pPr>
+    <w:rPr>
+      <w:rFonts w:eastAsia="Times New Roman" w:cs="Times New Roman"/>
+    </w:rPr>
+  </w:style>
+  <w:style w:type="character" w:styleId="HTMLCode">
+    <w:name w:val="HTML Code"/>
+    <w:basedOn w:val="DefaultParagraphFont"/>
+    <w:uiPriority w:val="99"/>
+    <w:semiHidden/>
+    <w:unhideWhenUsed/>
+    <w:rsid w:val="003F2478"/>
+    <w:rPr>
+      <w:rFonts w:ascii="Courier New" w:eastAsia="Times New Roman" w:hAnsi="Courier New" w:cs="Courier New"/>
+      <w:sz w:val="20"/>
+      <w:szCs w:val="20"/>
+    </w:rPr>
+  </w:style>
 </w:styles>
 </file>
 

--- a/Doc/MySql.docx
+++ b/Doc/MySql.docx
@@ -36,22 +36,28 @@
           <w:color w:val="FF0000"/>
           <w:sz w:val="32"/>
           <w:szCs w:val="32"/>
+          <w:highlight w:val="yellow"/>
         </w:rPr>
         <w:t>Order by</w:t>
       </w:r>
       <w:r>
         <w:rPr>
           <w:color w:val="FF0000"/>
+          <w:highlight w:val="yellow"/>
         </w:rPr>
         <w:t xml:space="preserve"> </w:t>
       </w:r>
       <w:r>
+        <w:rPr>
+          <w:highlight w:val="yellow"/>
+        </w:rPr>
         <w:t xml:space="preserve">: </w:t>
       </w:r>
       <w:r>
         <w:rPr>
           <w:b/>
           <w:bCs/>
+          <w:highlight w:val="yellow"/>
         </w:rPr>
         <w:t>sắp xếp dữ liệu</w:t>
       </w:r>
@@ -301,6 +307,7 @@
           <w:color w:val="FF0000"/>
           <w:sz w:val="32"/>
           <w:szCs w:val="32"/>
+          <w:highlight w:val="yellow"/>
         </w:rPr>
         <w:t>AND/OR</w:t>
       </w:r>
@@ -573,35 +580,29 @@
           <w:color w:val="FF0000"/>
           <w:sz w:val="32"/>
           <w:szCs w:val="32"/>
+          <w:highlight w:val="yellow"/>
         </w:rPr>
         <w:lastRenderedPageBreak/>
-        <w:t>Group</w:t>
-      </w:r>
-      <w:r>
-        <w:rPr>
-          <w:b/>
-          <w:bCs/>
-          <w:i/>
-          <w:iCs/>
+        <w:t>Group by</w:t>
+      </w:r>
+      <w:r>
+        <w:rPr>
           <w:color w:val="FF0000"/>
-          <w:sz w:val="32"/>
-          <w:szCs w:val="32"/>
-        </w:rPr>
-        <w:t xml:space="preserve"> by</w:t>
-      </w:r>
-      <w:r>
-        <w:rPr>
-          <w:color w:val="FF0000"/>
+          <w:highlight w:val="yellow"/>
         </w:rPr>
         <w:t xml:space="preserve"> </w:t>
       </w:r>
       <w:r>
+        <w:rPr>
+          <w:highlight w:val="yellow"/>
+        </w:rPr>
         <w:t xml:space="preserve">: </w:t>
       </w:r>
       <w:r>
         <w:rPr>
           <w:b/>
           <w:bCs/>
+          <w:highlight w:val="yellow"/>
         </w:rPr>
         <w:t>Gộp các bản ghi cùng giá trị thành 1 bản ghi duy nhất</w:t>
       </w:r>
@@ -1039,6 +1040,7 @@
         <w:rPr>
           <w:b/>
           <w:bCs/>
+          <w:color w:val="FF0000"/>
           <w:sz w:val="32"/>
           <w:szCs w:val="32"/>
         </w:rPr>
@@ -1047,24 +1049,37 @@
         <w:rPr>
           <w:b/>
           <w:bCs/>
+          <w:color w:val="FF0000"/>
           <w:sz w:val="32"/>
           <w:szCs w:val="32"/>
+          <w:highlight w:val="yellow"/>
         </w:rPr>
         <w:lastRenderedPageBreak/>
-        <w:t xml:space="preserve">Insert </w:t>
-      </w:r>
-    </w:p>
-    <w:p>
-      <w:pPr>
-        <w:rPr>
-          <w:b/>
-          <w:bCs/>
-        </w:rPr>
-      </w:pPr>
-      <w:r>
-        <w:rPr>
-          <w:b/>
-          <w:bCs/>
+        <w:t>Insert</w:t>
+      </w:r>
+      <w:r>
+        <w:rPr>
+          <w:b/>
+          <w:bCs/>
+          <w:color w:val="FF0000"/>
+          <w:sz w:val="32"/>
+          <w:szCs w:val="32"/>
+        </w:rPr>
+        <w:t xml:space="preserve"> </w:t>
+      </w:r>
+    </w:p>
+    <w:p>
+      <w:pPr>
+        <w:rPr>
+          <w:b/>
+          <w:bCs/>
+        </w:rPr>
+      </w:pPr>
+      <w:r>
+        <w:rPr>
+          <w:b/>
+          <w:bCs/>
+          <w:noProof/>
         </w:rPr>
         <w:drawing>
           <wp:inline distT="0" distB="0" distL="0" distR="0" wp14:anchorId="341C340F" wp14:editId="1FECB2AD">
@@ -1123,6 +1138,7 @@
         <w:rPr>
           <w:b/>
           <w:bCs/>
+          <w:highlight w:val="yellow"/>
         </w:rPr>
         <w:t>DELETE</w:t>
       </w:r>
@@ -1138,6 +1154,7 @@
         <w:rPr>
           <w:b/>
           <w:bCs/>
+          <w:noProof/>
         </w:rPr>
         <w:drawing>
           <wp:inline distT="0" distB="0" distL="0" distR="0" wp14:anchorId="145B5863" wp14:editId="57815B02">
@@ -1331,6 +1348,9 @@
     </w:p>
     <w:p>
       <w:r>
+        <w:rPr>
+          <w:noProof/>
+        </w:rPr>
         <w:drawing>
           <wp:inline distT="0" distB="0" distL="0" distR="0" wp14:anchorId="4C36A875" wp14:editId="777FFF2B">
             <wp:extent cx="5972175" cy="3462020"/>
@@ -1391,6 +1411,9 @@
     </w:p>
     <w:p>
       <w:r>
+        <w:rPr>
+          <w:noProof/>
+        </w:rPr>
         <w:drawing>
           <wp:inline distT="0" distB="0" distL="0" distR="0" wp14:anchorId="594E49B2" wp14:editId="46B96E8A">
             <wp:extent cx="5972175" cy="3679190"/>
@@ -1434,12 +1457,15 @@
         <w:rPr>
           <w:b/>
           <w:bCs/>
-        </w:rPr>
-      </w:pPr>
-      <w:r>
-        <w:rPr>
-          <w:b/>
-          <w:bCs/>
+          <w:color w:val="FF0000"/>
+        </w:rPr>
+      </w:pPr>
+      <w:r>
+        <w:rPr>
+          <w:b/>
+          <w:bCs/>
+          <w:color w:val="FF0000"/>
+          <w:highlight w:val="yellow"/>
         </w:rPr>
         <w:lastRenderedPageBreak/>
         <w:t>EXPLAIN ANALYZE</w:t>
@@ -1448,6 +1474,8 @@
         <w:rPr>
           <w:b/>
           <w:bCs/>
+          <w:color w:val="FF0000"/>
+          <w:highlight w:val="yellow"/>
         </w:rPr>
         <w:t xml:space="preserve"> với EXPLAIN</w:t>
       </w:r>
@@ -1627,6 +1655,7 @@
         <w:rPr>
           <w:b/>
           <w:bCs/>
+          <w:noProof/>
         </w:rPr>
         <w:drawing>
           <wp:inline distT="0" distB="0" distL="0" distR="0" wp14:anchorId="44D8E08E" wp14:editId="35576434">
@@ -1783,6 +1812,7 @@
         <w:rPr>
           <w:b/>
           <w:bCs/>
+          <w:color w:val="FF0000"/>
           <w:sz w:val="32"/>
           <w:szCs w:val="32"/>
         </w:rPr>
@@ -1791,11 +1821,23 @@
         <w:rPr>
           <w:b/>
           <w:bCs/>
+          <w:color w:val="FF0000"/>
           <w:sz w:val="32"/>
           <w:szCs w:val="32"/>
+          <w:highlight w:val="yellow"/>
         </w:rPr>
         <w:lastRenderedPageBreak/>
-        <w:t xml:space="preserve">Date truncate </w:t>
+        <w:t>Date truncate</w:t>
+      </w:r>
+      <w:r>
+        <w:rPr>
+          <w:b/>
+          <w:bCs/>
+          <w:color w:val="FF0000"/>
+          <w:sz w:val="32"/>
+          <w:szCs w:val="32"/>
+        </w:rPr>
+        <w:t xml:space="preserve"> </w:t>
       </w:r>
     </w:p>
     <w:p>
@@ -1948,14 +1990,16 @@
         <w:rPr>
           <w:b/>
           <w:bCs/>
-        </w:rPr>
-      </w:pPr>
-    </w:p>
-    <w:p>
-      <w:pPr>
-        <w:rPr>
-          <w:b/>
-          <w:bCs/>
+          <w:color w:val="FF0000"/>
+        </w:rPr>
+      </w:pPr>
+    </w:p>
+    <w:p>
+      <w:pPr>
+        <w:rPr>
+          <w:b/>
+          <w:bCs/>
+          <w:color w:val="FF0000"/>
           <w:sz w:val="32"/>
           <w:szCs w:val="32"/>
         </w:rPr>
@@ -1964,8 +2008,10 @@
         <w:rPr>
           <w:b/>
           <w:bCs/>
+          <w:color w:val="FF0000"/>
           <w:sz w:val="32"/>
           <w:szCs w:val="32"/>
+          <w:highlight w:val="yellow"/>
         </w:rPr>
         <w:t>INNER JOIN – LEFT JOIN – RIGHT JOIN – FULL JOIN</w:t>
       </w:r>
@@ -2074,21 +2120,7 @@
           <w:sz w:val="26"/>
           <w:szCs w:val="26"/>
         </w:rPr>
-        <w:t xml:space="preserve">Kết quả trả về bao gồm tất cả các hàng trong bảng </w:t>
-      </w:r>
-      <w:r>
-        <w:rPr>
-          <w:sz w:val="26"/>
-          <w:szCs w:val="26"/>
-        </w:rPr>
-        <w:t>phải</w:t>
-      </w:r>
-      <w:r>
-        <w:rPr>
-          <w:sz w:val="26"/>
-          <w:szCs w:val="26"/>
-        </w:rPr>
-        <w:t>(</w:t>
+        <w:t>Kết quả trả về bao gồm tất cả các hàng trong bảng phải(</w:t>
       </w:r>
       <w:r>
         <w:rPr>
@@ -2113,21 +2145,7 @@
           <w:sz w:val="26"/>
           <w:szCs w:val="26"/>
         </w:rPr>
-        <w:t xml:space="preserve"> nếu có giá trị phù hợp hoặc giá trị null nếu không có giá trị phù hợp trong bảng </w:t>
-      </w:r>
-      <w:r>
-        <w:rPr>
-          <w:sz w:val="26"/>
-          <w:szCs w:val="26"/>
-        </w:rPr>
-        <w:t>trái</w:t>
-      </w:r>
-      <w:r>
-        <w:rPr>
-          <w:sz w:val="26"/>
-          <w:szCs w:val="26"/>
-        </w:rPr>
-        <w:t>.</w:t>
+        <w:t xml:space="preserve"> nếu có giá trị phù hợp hoặc giá trị null nếu không có giá trị phù hợp trong bảng trái.</w:t>
       </w:r>
     </w:p>
     <w:p>
@@ -2144,16 +2162,7 @@
           <w:sz w:val="32"/>
           <w:szCs w:val="32"/>
         </w:rPr>
-        <w:t>FULL JOIN</w:t>
-      </w:r>
-      <w:r>
-        <w:rPr>
-          <w:b/>
-          <w:bCs/>
-          <w:sz w:val="32"/>
-          <w:szCs w:val="32"/>
-        </w:rPr>
-        <w:t xml:space="preserve"> : </w:t>
+        <w:t xml:space="preserve">FULL JOIN : </w:t>
       </w:r>
       <w:r>
         <w:rPr>
@@ -2372,16 +2381,19 @@
         <w:rPr>
           <w:b/>
           <w:bCs/>
-          <w:sz w:val="26"/>
-          <w:szCs w:val="26"/>
-        </w:rPr>
-      </w:pPr>
-      <w:r>
-        <w:rPr>
-          <w:b/>
-          <w:bCs/>
-          <w:sz w:val="26"/>
-          <w:szCs w:val="26"/>
+          <w:color w:val="FF0000"/>
+          <w:sz w:val="26"/>
+          <w:szCs w:val="26"/>
+        </w:rPr>
+      </w:pPr>
+      <w:r>
+        <w:rPr>
+          <w:b/>
+          <w:bCs/>
+          <w:color w:val="FF0000"/>
+          <w:sz w:val="26"/>
+          <w:szCs w:val="26"/>
+          <w:highlight w:val="yellow"/>
         </w:rPr>
         <w:lastRenderedPageBreak/>
         <w:t>UNION</w:t>
@@ -2760,12 +2772,14 @@
     <w:p>
       <w:pPr>
         <w:rPr>
-          <w:sz w:val="26"/>
-          <w:szCs w:val="26"/>
-        </w:rPr>
-      </w:pPr>
-      <w:r>
-        <w:rPr>
+          <w:noProof/>
+          <w:sz w:val="26"/>
+          <w:szCs w:val="26"/>
+        </w:rPr>
+      </w:pPr>
+      <w:r>
+        <w:rPr>
+          <w:noProof/>
           <w:sz w:val="26"/>
           <w:szCs w:val="26"/>
         </w:rPr>
@@ -2805,6 +2819,307 @@
             </a:graphic>
           </wp:inline>
         </w:drawing>
+      </w:r>
+    </w:p>
+    <w:p>
+      <w:pPr>
+        <w:rPr>
+          <w:noProof/>
+          <w:sz w:val="26"/>
+          <w:szCs w:val="26"/>
+        </w:rPr>
+      </w:pPr>
+    </w:p>
+    <w:p>
+      <w:pPr>
+        <w:tabs>
+          <w:tab w:val="left" w:pos="1658"/>
+        </w:tabs>
+        <w:rPr>
+          <w:sz w:val="26"/>
+          <w:szCs w:val="26"/>
+        </w:rPr>
+      </w:pPr>
+      <w:r>
+        <w:rPr>
+          <w:sz w:val="26"/>
+          <w:szCs w:val="26"/>
+        </w:rPr>
+        <w:tab/>
+      </w:r>
+    </w:p>
+    <w:p>
+      <w:pPr>
+        <w:tabs>
+          <w:tab w:val="left" w:pos="1658"/>
+        </w:tabs>
+        <w:rPr>
+          <w:sz w:val="26"/>
+          <w:szCs w:val="26"/>
+        </w:rPr>
+      </w:pPr>
+    </w:p>
+    <w:p>
+      <w:pPr>
+        <w:tabs>
+          <w:tab w:val="left" w:pos="1658"/>
+        </w:tabs>
+        <w:rPr>
+          <w:sz w:val="26"/>
+          <w:szCs w:val="26"/>
+        </w:rPr>
+      </w:pPr>
+    </w:p>
+    <w:p>
+      <w:pPr>
+        <w:tabs>
+          <w:tab w:val="left" w:pos="1658"/>
+        </w:tabs>
+        <w:ind w:left="2880"/>
+        <w:rPr>
+          <w:b/>
+          <w:bCs/>
+          <w:color w:val="FF0000"/>
+          <w:sz w:val="26"/>
+          <w:szCs w:val="26"/>
+        </w:rPr>
+      </w:pPr>
+      <w:r>
+        <w:rPr>
+          <w:b/>
+          <w:bCs/>
+          <w:color w:val="FF0000"/>
+          <w:sz w:val="26"/>
+          <w:szCs w:val="26"/>
+          <w:highlight w:val="yellow"/>
+        </w:rPr>
+        <w:t>INDEX MYSQL</w:t>
+      </w:r>
+    </w:p>
+    <w:p>
+      <w:pPr>
+        <w:tabs>
+          <w:tab w:val="left" w:pos="1658"/>
+        </w:tabs>
+        <w:ind w:left="2880"/>
+        <w:rPr>
+          <w:b/>
+          <w:bCs/>
+          <w:color w:val="FF0000"/>
+          <w:sz w:val="26"/>
+          <w:szCs w:val="26"/>
+        </w:rPr>
+      </w:pPr>
+    </w:p>
+    <w:p>
+      <w:pPr>
+        <w:tabs>
+          <w:tab w:val="left" w:pos="1658"/>
+        </w:tabs>
+        <w:rPr>
+          <w:rFonts w:ascii="Segoe UI" w:hAnsi="Segoe UI" w:cs="Segoe UI"/>
+          <w:color w:val="D1D5DB"/>
+          <w:shd w:val="clear" w:color="auto" w:fill="444654"/>
+        </w:rPr>
+      </w:pPr>
+      <w:r>
+        <w:rPr>
+          <w:rFonts w:ascii="Segoe UI" w:hAnsi="Segoe UI" w:cs="Segoe UI"/>
+          <w:color w:val="D1D5DB"/>
+          <w:shd w:val="clear" w:color="auto" w:fill="444654"/>
+        </w:rPr>
+        <w:t>Giả sử bạn có một bảng tên "customers" với các cột sau: id, first_name, last_name, email, và address. Bạn muốn đánh index cho cột "email". Để thực hiện việc này, bạn có thể sử dụng câu lệnh SQL sau:</w:t>
+      </w:r>
+    </w:p>
+    <w:p>
+      <w:pPr>
+        <w:tabs>
+          <w:tab w:val="left" w:pos="1658"/>
+        </w:tabs>
+        <w:rPr>
+          <w:b/>
+          <w:bCs/>
+          <w:color w:val="FF0000"/>
+          <w:sz w:val="26"/>
+          <w:szCs w:val="26"/>
+        </w:rPr>
+      </w:pPr>
+      <w:r>
+        <w:rPr>
+          <w:b/>
+          <w:bCs/>
+          <w:color w:val="FF0000"/>
+          <w:sz w:val="26"/>
+          <w:szCs w:val="26"/>
+        </w:rPr>
+        <w:t>ALTER TABLE customers ADD INDEX email_index (email);</w:t>
+      </w:r>
+    </w:p>
+    <w:p>
+      <w:pPr>
+        <w:tabs>
+          <w:tab w:val="left" w:pos="1658"/>
+        </w:tabs>
+        <w:rPr>
+          <w:b/>
+          <w:bCs/>
+          <w:color w:val="FF0000"/>
+          <w:sz w:val="26"/>
+          <w:szCs w:val="26"/>
+        </w:rPr>
+      </w:pPr>
+      <w:r>
+        <w:rPr>
+          <w:b/>
+          <w:bCs/>
+          <w:color w:val="FF0000"/>
+          <w:sz w:val="26"/>
+          <w:szCs w:val="26"/>
+        </w:rPr>
+        <w:t xml:space="preserve">Chú ý : </w:t>
+      </w:r>
+    </w:p>
+    <w:p>
+      <w:pPr>
+        <w:tabs>
+          <w:tab w:val="left" w:pos="1658"/>
+        </w:tabs>
+        <w:rPr>
+          <w:sz w:val="26"/>
+          <w:szCs w:val="26"/>
+        </w:rPr>
+      </w:pPr>
+      <w:r>
+        <w:rPr>
+          <w:sz w:val="26"/>
+          <w:szCs w:val="26"/>
+        </w:rPr>
+        <w:t xml:space="preserve">Việc tìm kiếm và sắp xếp dữ liệu thường xuyên dùng câu lệnh </w:t>
+      </w:r>
+      <w:r>
+        <w:rPr>
+          <w:b/>
+          <w:bCs/>
+          <w:sz w:val="26"/>
+          <w:szCs w:val="26"/>
+        </w:rPr>
+        <w:t xml:space="preserve">SELECT + ORDER BY </w:t>
+      </w:r>
+      <w:r>
+        <w:rPr>
+          <w:sz w:val="26"/>
+          <w:szCs w:val="26"/>
+        </w:rPr>
+        <w:t>=&gt; nên đánh index</w:t>
+      </w:r>
+    </w:p>
+    <w:p>
+      <w:pPr>
+        <w:tabs>
+          <w:tab w:val="left" w:pos="1658"/>
+        </w:tabs>
+        <w:rPr>
+          <w:sz w:val="26"/>
+          <w:szCs w:val="26"/>
+        </w:rPr>
+      </w:pPr>
+      <w:r>
+        <w:rPr>
+          <w:sz w:val="26"/>
+          <w:szCs w:val="26"/>
+        </w:rPr>
+        <w:t>Làm việc với bảng lớn với dữ liệu lớn =&gt; nên dánh index</w:t>
+      </w:r>
+    </w:p>
+    <w:p>
+      <w:pPr>
+        <w:tabs>
+          <w:tab w:val="left" w:pos="1658"/>
+        </w:tabs>
+        <w:rPr>
+          <w:sz w:val="26"/>
+          <w:szCs w:val="26"/>
+        </w:rPr>
+      </w:pPr>
+      <w:r>
+        <w:rPr>
+          <w:sz w:val="26"/>
+          <w:szCs w:val="26"/>
+        </w:rPr>
+        <w:t xml:space="preserve">Sử dụng các lệnh </w:t>
+      </w:r>
+      <w:r>
+        <w:rPr>
+          <w:b/>
+          <w:bCs/>
+          <w:sz w:val="26"/>
+          <w:szCs w:val="26"/>
+        </w:rPr>
+        <w:t xml:space="preserve">JOIN </w:t>
+      </w:r>
+      <w:r>
+        <w:rPr>
+          <w:sz w:val="26"/>
+          <w:szCs w:val="26"/>
+        </w:rPr>
+        <w:t xml:space="preserve"> =&gt; nên đánh index</w:t>
+      </w:r>
+    </w:p>
+    <w:p>
+      <w:pPr>
+        <w:tabs>
+          <w:tab w:val="left" w:pos="1658"/>
+        </w:tabs>
+        <w:rPr>
+          <w:sz w:val="26"/>
+          <w:szCs w:val="26"/>
+        </w:rPr>
+      </w:pPr>
+      <w:r>
+        <w:rPr>
+          <w:sz w:val="26"/>
+          <w:szCs w:val="26"/>
+        </w:rPr>
+        <w:t>Sử dụng các câu lệnh where để tìm kiếm dữ liệu trong 1 cột cụ thể =&gt; nên đánh index</w:t>
+      </w:r>
+    </w:p>
+    <w:p>
+      <w:pPr>
+        <w:pStyle w:val="ListParagraph"/>
+        <w:numPr>
+          <w:ilvl w:val="0"/>
+          <w:numId w:val="1"/>
+        </w:numPr>
+        <w:tabs>
+          <w:tab w:val="left" w:pos="1658"/>
+        </w:tabs>
+        <w:rPr>
+          <w:sz w:val="26"/>
+          <w:szCs w:val="26"/>
+        </w:rPr>
+      </w:pPr>
+      <w:r>
+        <w:rPr>
+          <w:sz w:val="26"/>
+          <w:szCs w:val="26"/>
+        </w:rPr>
+        <w:t xml:space="preserve">Việc đánh index quá nhiều sẽ làm giảm tốc độ truy vấn của các truy vấn : </w:t>
+      </w:r>
+      <w:r>
+        <w:rPr>
+          <w:b/>
+          <w:bCs/>
+          <w:sz w:val="26"/>
+          <w:szCs w:val="26"/>
+        </w:rPr>
+        <w:t>INSERT, UPDATE, DELETE.</w:t>
+      </w:r>
+      <w:r>
+        <w:rPr>
+          <w:sz w:val="26"/>
+          <w:szCs w:val="26"/>
+        </w:rPr>
+        <w:t xml:space="preserve"> </w:t>
       </w:r>
     </w:p>
     <w:sectPr>

--- a/Doc/MySql.docx
+++ b/Doc/MySql.docx
@@ -3121,6 +3121,165 @@
         </w:rPr>
         <w:t xml:space="preserve"> </w:t>
       </w:r>
+    </w:p>
+    <w:p>
+      <w:pPr>
+        <w:pStyle w:val="ListParagraph"/>
+        <w:numPr>
+          <w:ilvl w:val="0"/>
+          <w:numId w:val="1"/>
+        </w:numPr>
+        <w:tabs>
+          <w:tab w:val="left" w:pos="1658"/>
+        </w:tabs>
+        <w:rPr>
+          <w:sz w:val="26"/>
+          <w:szCs w:val="26"/>
+        </w:rPr>
+      </w:pPr>
+      <w:r>
+        <w:rPr>
+          <w:sz w:val="26"/>
+          <w:szCs w:val="26"/>
+        </w:rPr>
+        <w:lastRenderedPageBreak/>
+        <w:t xml:space="preserve">Tối </w:t>
+      </w:r>
+      <w:r>
+        <w:rPr>
+          <w:sz w:val="26"/>
+          <w:szCs w:val="26"/>
+        </w:rPr>
+        <w:t>ưu sql</w:t>
+      </w:r>
+    </w:p>
+    <w:p>
+      <w:pPr>
+        <w:pStyle w:val="ListParagraph"/>
+        <w:numPr>
+          <w:ilvl w:val="0"/>
+          <w:numId w:val="1"/>
+        </w:numPr>
+        <w:tabs>
+          <w:tab w:val="left" w:pos="1658"/>
+        </w:tabs>
+        <w:rPr>
+          <w:sz w:val="26"/>
+          <w:szCs w:val="26"/>
+        </w:rPr>
+      </w:pPr>
+      <w:r>
+        <w:rPr>
+          <w:noProof/>
+        </w:rPr>
+        <w:drawing>
+          <wp:inline distT="0" distB="0" distL="0" distR="0" wp14:anchorId="4E8ADCF0" wp14:editId="3DB0BEAC">
+            <wp:extent cx="5972175" cy="2631440"/>
+            <wp:effectExtent l="0" t="0" r="9525" b="0"/>
+            <wp:docPr id="11" name="Picture 11"/>
+            <wp:cNvGraphicFramePr>
+              <a:graphicFrameLocks xmlns:a="http://schemas.openxmlformats.org/drawingml/2006/main" noChangeAspect="1"/>
+            </wp:cNvGraphicFramePr>
+            <a:graphic xmlns:a="http://schemas.openxmlformats.org/drawingml/2006/main">
+              <a:graphicData uri="http://schemas.openxmlformats.org/drawingml/2006/picture">
+                <pic:pic xmlns:pic="http://schemas.openxmlformats.org/drawingml/2006/picture">
+                  <pic:nvPicPr>
+                    <pic:cNvPr id="1" name=""/>
+                    <pic:cNvPicPr/>
+                  </pic:nvPicPr>
+                  <pic:blipFill>
+                    <a:blip r:embed="rId19"/>
+                    <a:stretch>
+                      <a:fillRect/>
+                    </a:stretch>
+                  </pic:blipFill>
+                  <pic:spPr>
+                    <a:xfrm>
+                      <a:off x="0" y="0"/>
+                      <a:ext cx="5972175" cy="2631440"/>
+                    </a:xfrm>
+                    <a:prstGeom prst="rect">
+                      <a:avLst/>
+                    </a:prstGeom>
+                  </pic:spPr>
+                </pic:pic>
+              </a:graphicData>
+            </a:graphic>
+          </wp:inline>
+        </w:drawing>
+      </w:r>
+    </w:p>
+    <w:p/>
+    <w:p/>
+    <w:p>
+      <w:pPr>
+        <w:rPr>
+          <w:b/>
+          <w:bCs/>
+          <w:color w:val="FF0000"/>
+        </w:rPr>
+      </w:pPr>
+      <w:r>
+        <w:t xml:space="preserve">Các cách turning sql: =&gt; Nên sử dụng </w:t>
+      </w:r>
+      <w:r>
+        <w:rPr>
+          <w:b/>
+          <w:bCs/>
+          <w:color w:val="FF0000"/>
+          <w:highlight w:val="yellow"/>
+        </w:rPr>
+        <w:t>EXPLAIN ANALYZE với EXPLAIN</w:t>
+      </w:r>
+      <w:r>
+        <w:rPr>
+          <w:b/>
+          <w:bCs/>
+          <w:color w:val="FF0000"/>
+        </w:rPr>
+        <w:t xml:space="preserve"> với các câu truy vấn để biết được câu truy vấn đang chậm ở đâu.</w:t>
+      </w:r>
+    </w:p>
+    <w:p>
+      <w:pPr>
+        <w:pStyle w:val="ListParagraph"/>
+        <w:ind w:left="1080"/>
+        <w:rPr>
+          <w:b/>
+          <w:bCs/>
+        </w:rPr>
+      </w:pPr>
+      <w:r>
+        <w:rPr>
+          <w:b/>
+          <w:bCs/>
+          <w:color w:val="FF0000"/>
+        </w:rPr>
+        <w:tab/>
+      </w:r>
+      <w:r>
+        <w:rPr>
+          <w:b/>
+          <w:bCs/>
+          <w:color w:val="FF0000"/>
+        </w:rPr>
+        <w:tab/>
+        <w:t xml:space="preserve">=&gt; Sử dụng </w:t>
+      </w:r>
+      <w:r>
+        <w:rPr>
+          <w:b/>
+          <w:bCs/>
+        </w:rPr>
+        <w:t>Index cho các colum thường xuyên truy vấn select.</w:t>
+      </w:r>
+    </w:p>
+    <w:p>
+      <w:pPr>
+        <w:tabs>
+          <w:tab w:val="left" w:pos="1457"/>
+        </w:tabs>
+      </w:pPr>
     </w:p>
     <w:sectPr>
       <w:pgSz w:w="12240" w:h="15840"/>
